--- a/工程说明/0_应用程序安装/详细说明文档/4_Sourcetree安装.docx
+++ b/工程说明/0_应用程序安装/详细说明文档/4_Sourcetree安装.docx
@@ -1,6 +1,6 @@
 
 <file path=word/document.xml><?xml version="1.0" encoding="utf-8"?>
-<w:document xmlns:wpc="http://schemas.microsoft.com/office/word/2010/wordprocessingCanvas" xmlns:cx="http://schemas.microsoft.com/office/drawing/2014/chartex" xmlns:cx1="http://schemas.microsoft.com/office/drawing/2015/9/8/chartex" xmlns:cx2="http://schemas.microsoft.com/office/drawing/2015/10/21/chartex" xmlns:cx3="http://schemas.microsoft.com/office/drawing/2016/5/9/chartex" xmlns:cx4="http://schemas.microsoft.com/office/drawing/2016/5/10/chartex" xmlns:cx5="http://schemas.microsoft.com/office/drawing/2016/5/11/chartex" xmlns:cx6="http://schemas.microsoft.com/office/drawing/2016/5/12/chartex" xmlns:cx7="http://schemas.microsoft.com/office/drawing/2016/5/13/chartex" xmlns:cx8="http://schemas.microsoft.com/office/drawing/2016/5/14/chartex" xmlns:mc="http://schemas.openxmlformats.org/markup-compatibility/2006" xmlns:aink="http://schemas.microsoft.com/office/drawing/2016/ink" xmlns:am3d="http://schemas.microsoft.com/office/drawing/2017/model3d" xmlns:o="urn:schemas-microsoft-com:office:office" xmlns:r="http://schemas.openxmlformats.org/officeDocument/2006/relationships" xmlns:m="http://schemas.openxmlformats.org/officeDocument/2006/math" xmlns:v="urn:schemas-microsoft-com:vml" xmlns:wp14="http://schemas.microsoft.com/office/word/2010/wordprocessingDrawing" xmlns:wp="http://schemas.openxmlformats.org/drawingml/2006/wordprocessingDrawing" xmlns:w10="urn:schemas-microsoft-com:office:word" xmlns:w="http://schemas.openxmlformats.org/wordprocessingml/2006/main" xmlns:w14="http://schemas.microsoft.com/office/word/2010/wordml" xmlns:w15="http://schemas.microsoft.com/office/word/2012/wordml" xmlns:w16cid="http://schemas.microsoft.com/office/word/2016/wordml/cid" xmlns:w16se="http://schemas.microsoft.com/office/word/2015/wordml/symex" xmlns:wpg="http://schemas.microsoft.com/office/word/2010/wordprocessingGroup" xmlns:wpi="http://schemas.microsoft.com/office/word/2010/wordprocessingInk" xmlns:wne="http://schemas.microsoft.com/office/word/2006/wordml" xmlns:wps="http://schemas.microsoft.com/office/word/2010/wordprocessingShape" mc:Ignorable="w14 w15 w16se w16cid wp14">
+<w:document xmlns:wpc="http://schemas.microsoft.com/office/word/2010/wordprocessingCanvas" xmlns:cx="http://schemas.microsoft.com/office/drawing/2014/chartex" xmlns:mc="http://schemas.openxmlformats.org/markup-compatibility/2006" xmlns:o="urn:schemas-microsoft-com:office:office" xmlns:r="http://schemas.openxmlformats.org/officeDocument/2006/relationships" xmlns:m="http://schemas.openxmlformats.org/officeDocument/2006/math" xmlns:v="urn:schemas-microsoft-com:vml" xmlns:wp14="http://schemas.microsoft.com/office/word/2010/wordprocessingDrawing" xmlns:wp="http://schemas.openxmlformats.org/drawingml/2006/wordprocessingDrawing" xmlns:w10="urn:schemas-microsoft-com:office:word" xmlns:w="http://schemas.openxmlformats.org/wordprocessingml/2006/main" xmlns:w14="http://schemas.microsoft.com/office/word/2010/wordml" xmlns:w15="http://schemas.microsoft.com/office/word/2012/wordml" xmlns:w16se="http://schemas.microsoft.com/office/word/2015/wordml/symex" xmlns:wpg="http://schemas.microsoft.com/office/word/2010/wordprocessingGroup" xmlns:wpi="http://schemas.microsoft.com/office/word/2010/wordprocessingInk" xmlns:wne="http://schemas.microsoft.com/office/word/2006/wordml" xmlns:wps="http://schemas.microsoft.com/office/word/2010/wordprocessingShape" mc:Ignorable="w14 w15 w16se wp14">
   <w:body>
     <w:p>
       <w:pPr>
@@ -56,8 +56,6 @@
       <w:pPr>
         <w:jc w:val="center"/>
       </w:pPr>
-      <w:bookmarkStart w:id="0" w:name="_GoBack"/>
-      <w:bookmarkEnd w:id="0"/>
     </w:p>
     <w:p>
       <w:pPr>
@@ -307,7 +305,7 @@
         </w:p>
         <w:p>
           <w:pPr>
-            <w:pStyle w:val="TOC1"/>
+            <w:pStyle w:val="11"/>
             <w:rPr>
               <w:rFonts w:eastAsiaTheme="minorEastAsia"/>
               <w:noProof/>
@@ -413,7 +411,7 @@
         </w:p>
         <w:p>
           <w:pPr>
-            <w:pStyle w:val="TOC1"/>
+            <w:pStyle w:val="11"/>
             <w:rPr>
               <w:rFonts w:eastAsiaTheme="minorEastAsia"/>
               <w:noProof/>
@@ -495,7 +493,7 @@
         </w:p>
         <w:p>
           <w:pPr>
-            <w:pStyle w:val="TOC1"/>
+            <w:pStyle w:val="11"/>
             <w:rPr>
               <w:rFonts w:eastAsiaTheme="minorEastAsia"/>
               <w:noProof/>
@@ -577,7 +575,7 @@
         </w:p>
         <w:p>
           <w:pPr>
-            <w:pStyle w:val="TOC2"/>
+            <w:pStyle w:val="21"/>
             <w:tabs>
               <w:tab w:val="left" w:pos="851"/>
               <w:tab w:val="right" w:leader="dot" w:pos="11216"/>
@@ -664,7 +662,7 @@
         </w:p>
         <w:p>
           <w:pPr>
-            <w:pStyle w:val="TOC3"/>
+            <w:pStyle w:val="31"/>
             <w:rPr>
               <w:rFonts w:eastAsiaTheme="minorEastAsia" w:cstheme="minorBidi"/>
               <w:noProof/>
@@ -748,7 +746,7 @@
         </w:p>
         <w:p>
           <w:pPr>
-            <w:pStyle w:val="TOC3"/>
+            <w:pStyle w:val="31"/>
             <w:rPr>
               <w:rFonts w:eastAsiaTheme="minorEastAsia" w:cstheme="minorBidi"/>
               <w:noProof/>
@@ -832,7 +830,7 @@
         </w:p>
         <w:p>
           <w:pPr>
-            <w:pStyle w:val="TOC2"/>
+            <w:pStyle w:val="21"/>
             <w:tabs>
               <w:tab w:val="left" w:pos="851"/>
               <w:tab w:val="right" w:leader="dot" w:pos="11216"/>
@@ -926,7 +924,7 @@
         </w:p>
         <w:p>
           <w:pPr>
-            <w:pStyle w:val="TOC1"/>
+            <w:pStyle w:val="11"/>
             <w:rPr>
               <w:rFonts w:eastAsiaTheme="minorEastAsia"/>
               <w:noProof/>
@@ -1008,7 +1006,7 @@
         </w:p>
         <w:p>
           <w:pPr>
-            <w:pStyle w:val="TOC2"/>
+            <w:pStyle w:val="21"/>
             <w:tabs>
               <w:tab w:val="left" w:pos="851"/>
               <w:tab w:val="right" w:leader="dot" w:pos="11216"/>
@@ -1102,7 +1100,7 @@
         </w:p>
         <w:p>
           <w:pPr>
-            <w:pStyle w:val="TOC2"/>
+            <w:pStyle w:val="21"/>
             <w:tabs>
               <w:tab w:val="left" w:pos="851"/>
               <w:tab w:val="right" w:leader="dot" w:pos="11216"/>
@@ -1219,131 +1217,156 @@
       <w:pPr>
         <w:pStyle w:val="1"/>
       </w:pPr>
-      <w:bookmarkStart w:id="1" w:name="_Toc23934691"/>
+      <w:bookmarkStart w:id="0" w:name="_Toc23934691"/>
       <w:r>
         <w:rPr>
           <w:rFonts w:hint="eastAsia"/>
         </w:rPr>
         <w:lastRenderedPageBreak/>
         <w:t>新建图集</w:t>
+      </w:r>
+      <w:bookmarkEnd w:id="0"/>
+    </w:p>
+    <w:p>
+      <w:pPr>
+        <w:pStyle w:val="2"/>
+      </w:pPr>
+      <w:r>
+        <w:rPr>
+          <w:rFonts w:hint="eastAsia"/>
+        </w:rPr>
+        <w:t>新建图集资源</w:t>
+      </w:r>
+    </w:p>
+    <w:p>
+      <w:r>
+        <w:rPr>
+          <w:rFonts w:hint="eastAsia"/>
+        </w:rPr>
+        <w:t>新建文件夹</w:t>
+      </w:r>
+    </w:p>
+    <w:p>
+      <w:pPr>
+        <w:pStyle w:val="a0"/>
+      </w:pPr>
+      <w:r>
+        <w:rPr>
+          <w:rFonts w:hint="eastAsia"/>
+        </w:rPr>
+        <w:t>复制其他图集资源</w:t>
+      </w:r>
+    </w:p>
+    <w:p>
+      <w:pPr>
+        <w:pStyle w:val="a0"/>
+      </w:pPr>
+      <w:r>
+        <w:rPr>
+          <w:rFonts w:hint="eastAsia"/>
+        </w:rPr>
+        <w:t>修改文件名</w:t>
+      </w:r>
+    </w:p>
+    <w:p>
+      <w:pPr>
+        <w:pStyle w:val="a0"/>
+      </w:pPr>
+      <w:r>
+        <w:rPr>
+          <w:rFonts w:hint="eastAsia"/>
+        </w:rPr>
+        <w:t>复制图片</w:t>
+      </w:r>
+    </w:p>
+    <w:p>
+      <w:pPr>
+        <w:pStyle w:val="a0"/>
+      </w:pPr>
+      <w:r>
+        <w:rPr>
+          <w:rFonts w:hint="eastAsia"/>
+        </w:rPr>
+        <w:t>新建</w:t>
+      </w:r>
+      <w:r>
+        <w:rPr>
+          <w:rFonts w:hint="eastAsia"/>
+        </w:rPr>
+        <w:t>Unity</w:t>
+      </w:r>
+      <w:r>
+        <w:t xml:space="preserve"> </w:t>
+      </w:r>
+      <w:r>
+        <w:rPr>
+          <w:rFonts w:hint="eastAsia"/>
+        </w:rPr>
+        <w:t>图集prefab</w:t>
+      </w:r>
+    </w:p>
+    <w:p>
+      <w:pPr>
+        <w:pStyle w:val="1"/>
+      </w:pPr>
+      <w:bookmarkStart w:id="1" w:name="_Toc23934692"/>
+      <w:r>
+        <w:rPr>
+          <w:rFonts w:hint="eastAsia"/>
+        </w:rPr>
+        <w:t>修改</w:t>
+      </w:r>
+      <w:r>
+        <w:rPr>
+          <w:rFonts w:hint="eastAsia"/>
+        </w:rPr>
+        <w:t>图集</w:t>
       </w:r>
       <w:bookmarkEnd w:id="1"/>
     </w:p>
     <w:p>
       <w:pPr>
-        <w:pStyle w:val="2"/>
-      </w:pPr>
-      <w:r>
-        <w:rPr>
-          <w:rFonts w:hint="eastAsia"/>
-        </w:rPr>
-        <w:t>新建图集资源</w:t>
-      </w:r>
-    </w:p>
-    <w:p>
-      <w:r>
-        <w:rPr>
-          <w:rFonts w:hint="eastAsia"/>
-        </w:rPr>
-        <w:t>新建文件夹</w:t>
-      </w:r>
-    </w:p>
-    <w:p>
-      <w:pPr>
-        <w:pStyle w:val="a0"/>
-      </w:pPr>
-      <w:r>
-        <w:rPr>
-          <w:rFonts w:hint="eastAsia"/>
-        </w:rPr>
-        <w:t>复制其他图集资源</w:t>
-      </w:r>
-    </w:p>
-    <w:p>
-      <w:pPr>
-        <w:pStyle w:val="a0"/>
-      </w:pPr>
-      <w:r>
-        <w:rPr>
-          <w:rFonts w:hint="eastAsia"/>
-        </w:rPr>
-        <w:t>修改文件名</w:t>
-      </w:r>
-    </w:p>
-    <w:p>
-      <w:pPr>
-        <w:pStyle w:val="a0"/>
-      </w:pPr>
-      <w:r>
-        <w:rPr>
-          <w:rFonts w:hint="eastAsia"/>
-        </w:rPr>
-        <w:t>复制图片</w:t>
-      </w:r>
-    </w:p>
-    <w:p>
-      <w:pPr>
-        <w:pStyle w:val="a0"/>
-      </w:pPr>
-      <w:r>
-        <w:rPr>
-          <w:rFonts w:hint="eastAsia"/>
-        </w:rPr>
-        <w:t>新建</w:t>
-      </w:r>
-      <w:r>
-        <w:rPr>
-          <w:rFonts w:hint="eastAsia"/>
-        </w:rPr>
-        <w:t>Unity</w:t>
-      </w:r>
-      <w:r>
-        <w:t xml:space="preserve"> </w:t>
-      </w:r>
-      <w:r>
-        <w:rPr>
-          <w:rFonts w:hint="eastAsia"/>
-        </w:rPr>
-        <w:t>图集prefab</w:t>
-      </w:r>
-    </w:p>
-    <w:p>
-      <w:pPr>
         <w:pStyle w:val="1"/>
       </w:pPr>
-      <w:bookmarkStart w:id="2" w:name="_Toc23934692"/>
-      <w:r>
-        <w:rPr>
-          <w:rFonts w:hint="eastAsia"/>
-        </w:rPr>
-        <w:t>修改</w:t>
-      </w:r>
-      <w:r>
-        <w:rPr>
-          <w:rFonts w:hint="eastAsia"/>
-        </w:rPr>
-        <w:t>图集</w:t>
+      <w:bookmarkStart w:id="2" w:name="_Toc23934693"/>
+      <w:r>
+        <w:rPr>
+          <w:rFonts w:hint="eastAsia"/>
+        </w:rPr>
+        <w:t>注意事项</w:t>
       </w:r>
       <w:bookmarkEnd w:id="2"/>
     </w:p>
     <w:p>
       <w:pPr>
-        <w:pStyle w:val="1"/>
-      </w:pPr>
-      <w:bookmarkStart w:id="3" w:name="_Toc23934693"/>
-      <w:r>
-        <w:rPr>
-          <w:rFonts w:hint="eastAsia"/>
-        </w:rPr>
-        <w:t>注意事项</w:t>
+        <w:pStyle w:val="2"/>
+      </w:pPr>
+      <w:bookmarkStart w:id="3" w:name="_Toc23934694"/>
+      <w:r>
+        <w:rPr>
+          <w:rFonts w:hint="eastAsia"/>
+        </w:rPr>
+        <w:t>图片</w:t>
+      </w:r>
+      <w:r>
+        <w:rPr>
+          <w:rFonts w:hint="eastAsia"/>
+        </w:rPr>
+        <w:t>资源</w:t>
+      </w:r>
+      <w:r>
+        <w:rPr>
+          <w:rFonts w:hint="eastAsia"/>
+        </w:rPr>
+        <w:t>的注意事项</w:t>
       </w:r>
       <w:bookmarkEnd w:id="3"/>
     </w:p>
     <w:p>
       <w:pPr>
-        <w:pStyle w:val="2"/>
-      </w:pPr>
-      <w:bookmarkStart w:id="4" w:name="_Toc23934694"/>
+        <w:pStyle w:val="3"/>
+      </w:pPr>
+      <w:bookmarkStart w:id="4" w:name="_Toc23934695"/>
       <w:r>
         <w:rPr>
           <w:rFonts w:hint="eastAsia"/>
@@ -1354,160 +1377,155 @@
         <w:rPr>
           <w:rFonts w:hint="eastAsia"/>
         </w:rPr>
-        <w:t>资源</w:t>
-      </w:r>
-      <w:r>
-        <w:rPr>
-          <w:rFonts w:hint="eastAsia"/>
-        </w:rPr>
-        <w:t>的注意事项</w:t>
+        <w:t>的</w:t>
+      </w:r>
+      <w:r>
+        <w:rPr>
+          <w:rFonts w:hint="eastAsia"/>
+        </w:rPr>
+        <w:t>位置</w:t>
       </w:r>
       <w:bookmarkEnd w:id="4"/>
     </w:p>
     <w:p>
       <w:pPr>
-        <w:pStyle w:val="3"/>
-        <w:ind w:left="900"/>
-      </w:pPr>
-      <w:bookmarkStart w:id="5" w:name="_Toc23934695"/>
+        <w:ind w:firstLineChars="354" w:firstLine="850"/>
+      </w:pPr>
+      <w:r>
+        <w:rPr>
+          <w:rFonts w:hint="eastAsia"/>
+          <w:b/>
+          <w:bCs/>
+        </w:rPr>
+        <w:t>图片资源需要和</w:t>
+      </w:r>
+      <w:r>
+        <w:rPr>
+          <w:rFonts w:hint="eastAsia"/>
+          <w:b/>
+          <w:bCs/>
+        </w:rPr>
+        <w:t xml:space="preserve"> .</w:t>
+      </w:r>
+      <w:proofErr w:type="spellStart"/>
+      <w:r>
+        <w:rPr>
+          <w:rFonts w:hint="eastAsia"/>
+          <w:b/>
+          <w:bCs/>
+        </w:rPr>
+        <w:t>tps</w:t>
+      </w:r>
+      <w:proofErr w:type="spellEnd"/>
+      <w:r>
+        <w:rPr>
+          <w:rFonts w:hint="eastAsia"/>
+          <w:b/>
+          <w:bCs/>
+        </w:rPr>
+        <w:t>文件在同一目录中。</w:t>
+      </w:r>
+      <w:r>
+        <w:rPr>
+          <w:rFonts w:hint="eastAsia"/>
+        </w:rPr>
+        <w:t>新添加的图片需要复制到</w:t>
+      </w:r>
+      <w:r>
+        <w:rPr>
+          <w:rFonts w:hint="eastAsia"/>
+        </w:rPr>
+        <w:t xml:space="preserve"> .</w:t>
+      </w:r>
+      <w:proofErr w:type="spellStart"/>
+      <w:r>
+        <w:rPr>
+          <w:rFonts w:hint="eastAsia"/>
+        </w:rPr>
+        <w:t>tps</w:t>
+      </w:r>
+      <w:proofErr w:type="spellEnd"/>
+      <w:r>
+        <w:rPr>
+          <w:rFonts w:hint="eastAsia"/>
+        </w:rPr>
+        <w:t>文件所在的目录中，再修改图集。</w:t>
+      </w:r>
+      <w:r>
+        <w:rPr>
+          <w:rFonts w:hint="eastAsia"/>
+        </w:rPr>
+        <w:t>如果不在同一目录，其他人通过</w:t>
+      </w:r>
+      <w:r>
+        <w:rPr>
+          <w:rFonts w:hint="eastAsia"/>
+        </w:rPr>
+        <w:t>G</w:t>
+      </w:r>
+      <w:r>
+        <w:t>IT</w:t>
+      </w:r>
+      <w:r>
+        <w:rPr>
+          <w:rFonts w:hint="eastAsia"/>
+        </w:rPr>
+        <w:t>下载资源后会导致</w:t>
+      </w:r>
+      <w:r>
+        <w:rPr>
+          <w:rFonts w:hint="eastAsia"/>
+        </w:rPr>
+        <w:t xml:space="preserve"> .</w:t>
+      </w:r>
+      <w:proofErr w:type="spellStart"/>
+      <w:r>
+        <w:rPr>
+          <w:rFonts w:hint="eastAsia"/>
+        </w:rPr>
+        <w:t>tps</w:t>
+      </w:r>
+      <w:proofErr w:type="spellEnd"/>
+      <w:r>
+        <w:rPr>
+          <w:rFonts w:hint="eastAsia"/>
+        </w:rPr>
+        <w:t>文件</w:t>
+      </w:r>
+      <w:proofErr w:type="gramStart"/>
+      <w:r>
+        <w:rPr>
+          <w:rFonts w:hint="eastAsia"/>
+        </w:rPr>
+        <w:t>中</w:t>
+      </w:r>
       <w:r>
         <w:rPr>
           <w:rFonts w:hint="eastAsia"/>
         </w:rPr>
         <w:t>图片</w:t>
       </w:r>
-      <w:r>
-        <w:rPr>
-          <w:rFonts w:hint="eastAsia"/>
-        </w:rPr>
-        <w:t>的</w:t>
-      </w:r>
-      <w:r>
-        <w:rPr>
-          <w:rFonts w:hint="eastAsia"/>
-        </w:rPr>
-        <w:t>位置</w:t>
-      </w:r>
-      <w:bookmarkEnd w:id="5"/>
+      <w:proofErr w:type="gramEnd"/>
+      <w:r>
+        <w:rPr>
+          <w:rFonts w:hint="eastAsia"/>
+        </w:rPr>
+        <w:t>丢失。</w:t>
+      </w:r>
     </w:p>
     <w:p>
       <w:pPr>
-        <w:ind w:firstLineChars="354" w:firstLine="850"/>
-      </w:pPr>
-      <w:r>
-        <w:rPr>
-          <w:rFonts w:hint="eastAsia"/>
-          <w:b/>
-          <w:bCs/>
-        </w:rPr>
-        <w:t>图片资源需要和</w:t>
-      </w:r>
-      <w:r>
-        <w:rPr>
-          <w:rFonts w:hint="eastAsia"/>
-          <w:b/>
-          <w:bCs/>
-        </w:rPr>
-        <w:t xml:space="preserve"> .</w:t>
-      </w:r>
-      <w:r>
-        <w:rPr>
-          <w:rFonts w:hint="eastAsia"/>
-          <w:b/>
-          <w:bCs/>
-        </w:rPr>
-        <w:t>tps</w:t>
-      </w:r>
-      <w:r>
-        <w:rPr>
-          <w:rFonts w:hint="eastAsia"/>
-          <w:b/>
-          <w:bCs/>
-        </w:rPr>
-        <w:t>文件在同一目录中。</w:t>
-      </w:r>
-      <w:r>
-        <w:rPr>
-          <w:rFonts w:hint="eastAsia"/>
-        </w:rPr>
-        <w:t>新添加的图片需要复制到</w:t>
-      </w:r>
-      <w:r>
-        <w:rPr>
-          <w:rFonts w:hint="eastAsia"/>
-        </w:rPr>
-        <w:t xml:space="preserve"> .</w:t>
-      </w:r>
-      <w:r>
-        <w:rPr>
-          <w:rFonts w:hint="eastAsia"/>
-        </w:rPr>
-        <w:t>tps</w:t>
-      </w:r>
-      <w:r>
-        <w:rPr>
-          <w:rFonts w:hint="eastAsia"/>
-        </w:rPr>
-        <w:t>文件所在的目录中，再修改图集。</w:t>
-      </w:r>
-      <w:r>
-        <w:rPr>
-          <w:rFonts w:hint="eastAsia"/>
-        </w:rPr>
-        <w:t>如果不在同一目录，其他人通过</w:t>
-      </w:r>
-      <w:r>
-        <w:rPr>
-          <w:rFonts w:hint="eastAsia"/>
-        </w:rPr>
-        <w:t>G</w:t>
-      </w:r>
-      <w:r>
-        <w:t>IT</w:t>
-      </w:r>
-      <w:r>
-        <w:rPr>
-          <w:rFonts w:hint="eastAsia"/>
-        </w:rPr>
-        <w:t>下载资源后会导致</w:t>
-      </w:r>
-      <w:r>
-        <w:rPr>
-          <w:rFonts w:hint="eastAsia"/>
-        </w:rPr>
-        <w:t xml:space="preserve"> .</w:t>
-      </w:r>
-      <w:r>
-        <w:rPr>
-          <w:rFonts w:hint="eastAsia"/>
-        </w:rPr>
-        <w:t>tps</w:t>
-      </w:r>
-      <w:r>
-        <w:rPr>
-          <w:rFonts w:hint="eastAsia"/>
-        </w:rPr>
-        <w:t>文件中</w:t>
-      </w:r>
-      <w:r>
-        <w:rPr>
-          <w:rFonts w:hint="eastAsia"/>
-        </w:rPr>
-        <w:t>图片丢失。</w:t>
-      </w:r>
-    </w:p>
-    <w:p>
-      <w:pPr>
         <w:pStyle w:val="3"/>
-        <w:ind w:left="900"/>
-      </w:pPr>
-      <w:bookmarkStart w:id="6" w:name="_Toc23934696"/>
+      </w:pPr>
+      <w:bookmarkStart w:id="5" w:name="_Toc23934696"/>
       <w:r>
         <w:rPr>
           <w:rFonts w:hint="eastAsia"/>
         </w:rPr>
         <w:t>删除图片</w:t>
       </w:r>
+      <w:bookmarkStart w:id="6" w:name="_GoBack"/>
+      <w:bookmarkEnd w:id="5"/>
       <w:bookmarkEnd w:id="6"/>
     </w:p>
     <w:p>
@@ -1538,8 +1556,13 @@
         </w:rPr>
         <w:t xml:space="preserve"> .</w:t>
       </w:r>
-      <w:r>
-        <w:t xml:space="preserve">tps </w:t>
+      <w:proofErr w:type="spellStart"/>
+      <w:r>
+        <w:t>tps</w:t>
+      </w:r>
+      <w:proofErr w:type="spellEnd"/>
+      <w:r>
+        <w:t xml:space="preserve"> </w:t>
       </w:r>
       <w:r>
         <w:rPr>
@@ -1674,12 +1697,14 @@
         </w:rPr>
         <w:t>提交的</w:t>
       </w:r>
+      <w:proofErr w:type="spellStart"/>
       <w:r>
         <w:rPr>
           <w:rFonts w:hint="eastAsia"/>
         </w:rPr>
         <w:t>git</w:t>
       </w:r>
+      <w:proofErr w:type="spellEnd"/>
       <w:r>
         <w:rPr>
           <w:rFonts w:hint="eastAsia"/>
@@ -1750,6 +1775,7 @@
         </w:rPr>
         <w:t>类型用于处理预制体中固定存在的</w:t>
       </w:r>
+      <w:proofErr w:type="spellStart"/>
       <w:r>
         <w:rPr>
           <w:rFonts w:hint="eastAsia"/>
@@ -1765,6 +1791,7 @@
         </w:rPr>
         <w:t>anel</w:t>
       </w:r>
+      <w:proofErr w:type="spellEnd"/>
       <w:r>
         <w:rPr>
           <w:rFonts w:hint="eastAsia"/>
@@ -1777,6 +1804,7 @@
         </w:rPr>
         <w:t>。选择</w:t>
       </w:r>
+      <w:proofErr w:type="spellStart"/>
       <w:r>
         <w:rPr>
           <w:rFonts w:hint="eastAsia"/>
@@ -1792,12 +1820,14 @@
         </w:rPr>
         <w:t>anel</w:t>
       </w:r>
+      <w:proofErr w:type="spellEnd"/>
       <w:r>
         <w:rPr>
           <w:rFonts w:hint="eastAsia"/>
         </w:rPr>
         <w:t>类型之后，将预制体中包含</w:t>
       </w:r>
+      <w:proofErr w:type="spellStart"/>
       <w:r>
         <w:rPr>
           <w:rFonts w:hint="eastAsia"/>
@@ -1813,6 +1843,7 @@
         </w:rPr>
         <w:t>anel</w:t>
       </w:r>
+      <w:proofErr w:type="spellEnd"/>
       <w:r>
         <w:rPr>
           <w:rFonts w:hint="eastAsia"/>
@@ -1831,6 +1862,7 @@
         </w:rPr>
         <w:t>，系统会在运行时自动修改</w:t>
       </w:r>
+      <w:proofErr w:type="spellStart"/>
       <w:r>
         <w:rPr>
           <w:rFonts w:hint="eastAsia"/>
@@ -1846,12 +1878,14 @@
         </w:rPr>
         <w:t>anel</w:t>
       </w:r>
+      <w:proofErr w:type="spellEnd"/>
       <w:r>
         <w:rPr>
           <w:rFonts w:hint="eastAsia"/>
         </w:rPr>
         <w:t>组件的</w:t>
       </w:r>
+      <w:proofErr w:type="spellStart"/>
       <w:r>
         <w:rPr>
           <w:rFonts w:hint="eastAsia"/>
@@ -1861,6 +1895,7 @@
       <w:r>
         <w:t>ortOrder</w:t>
       </w:r>
+      <w:proofErr w:type="spellEnd"/>
       <w:r>
         <w:rPr>
           <w:rFonts w:hint="eastAsia"/>
@@ -1895,7 +1930,7 @@
 </file>
 
 <file path=word/endnotes.xml><?xml version="1.0" encoding="utf-8"?>
-<w:endnotes xmlns:wpc="http://schemas.microsoft.com/office/word/2010/wordprocessingCanvas" xmlns:cx="http://schemas.microsoft.com/office/drawing/2014/chartex" xmlns:cx1="http://schemas.microsoft.com/office/drawing/2015/9/8/chartex" xmlns:cx2="http://schemas.microsoft.com/office/drawing/2015/10/21/chartex" xmlns:cx3="http://schemas.microsoft.com/office/drawing/2016/5/9/chartex" xmlns:cx4="http://schemas.microsoft.com/office/drawing/2016/5/10/chartex" xmlns:cx5="http://schemas.microsoft.com/office/drawing/2016/5/11/chartex" xmlns:cx6="http://schemas.microsoft.com/office/drawing/2016/5/12/chartex" xmlns:cx7="http://schemas.microsoft.com/office/drawing/2016/5/13/chartex" xmlns:cx8="http://schemas.microsoft.com/office/drawing/2016/5/14/chartex" xmlns:mc="http://schemas.openxmlformats.org/markup-compatibility/2006" xmlns:aink="http://schemas.microsoft.com/office/drawing/2016/ink" xmlns:am3d="http://schemas.microsoft.com/office/drawing/2017/model3d" xmlns:o="urn:schemas-microsoft-com:office:office" xmlns:r="http://schemas.openxmlformats.org/officeDocument/2006/relationships" xmlns:m="http://schemas.openxmlformats.org/officeDocument/2006/math" xmlns:v="urn:schemas-microsoft-com:vml" xmlns:wp14="http://schemas.microsoft.com/office/word/2010/wordprocessingDrawing" xmlns:wp="http://schemas.openxmlformats.org/drawingml/2006/wordprocessingDrawing" xmlns:w10="urn:schemas-microsoft-com:office:word" xmlns:w="http://schemas.openxmlformats.org/wordprocessingml/2006/main" xmlns:w14="http://schemas.microsoft.com/office/word/2010/wordml" xmlns:w15="http://schemas.microsoft.com/office/word/2012/wordml" xmlns:w16cid="http://schemas.microsoft.com/office/word/2016/wordml/cid" xmlns:w16se="http://schemas.microsoft.com/office/word/2015/wordml/symex" xmlns:wpg="http://schemas.microsoft.com/office/word/2010/wordprocessingGroup" xmlns:wpi="http://schemas.microsoft.com/office/word/2010/wordprocessingInk" xmlns:wne="http://schemas.microsoft.com/office/word/2006/wordml" xmlns:wps="http://schemas.microsoft.com/office/word/2010/wordprocessingShape" mc:Ignorable="w14 w15 w16se w16cid wp14">
+<w:endnotes xmlns:wpc="http://schemas.microsoft.com/office/word/2010/wordprocessingCanvas" xmlns:cx="http://schemas.microsoft.com/office/drawing/2014/chartex" xmlns:mc="http://schemas.openxmlformats.org/markup-compatibility/2006" xmlns:o="urn:schemas-microsoft-com:office:office" xmlns:r="http://schemas.openxmlformats.org/officeDocument/2006/relationships" xmlns:m="http://schemas.openxmlformats.org/officeDocument/2006/math" xmlns:v="urn:schemas-microsoft-com:vml" xmlns:wp14="http://schemas.microsoft.com/office/word/2010/wordprocessingDrawing" xmlns:wp="http://schemas.openxmlformats.org/drawingml/2006/wordprocessingDrawing" xmlns:w10="urn:schemas-microsoft-com:office:word" xmlns:w="http://schemas.openxmlformats.org/wordprocessingml/2006/main" xmlns:w14="http://schemas.microsoft.com/office/word/2010/wordml" xmlns:w15="http://schemas.microsoft.com/office/word/2012/wordml" xmlns:w16se="http://schemas.microsoft.com/office/word/2015/wordml/symex" xmlns:wpg="http://schemas.microsoft.com/office/word/2010/wordprocessingGroup" xmlns:wpi="http://schemas.microsoft.com/office/word/2010/wordprocessingInk" xmlns:wne="http://schemas.microsoft.com/office/word/2006/wordml" xmlns:wps="http://schemas.microsoft.com/office/word/2010/wordprocessingShape" mc:Ignorable="w14 w15 w16se wp14">
   <w:endnote w:type="separator" w:id="-1">
     <w:p>
       <w:r>
@@ -1914,7 +1949,7 @@
 </file>
 
 <file path=word/footer1.xml><?xml version="1.0" encoding="utf-8"?>
-<w:ftr xmlns:wpc="http://schemas.microsoft.com/office/word/2010/wordprocessingCanvas" xmlns:cx="http://schemas.microsoft.com/office/drawing/2014/chartex" xmlns:cx1="http://schemas.microsoft.com/office/drawing/2015/9/8/chartex" xmlns:cx2="http://schemas.microsoft.com/office/drawing/2015/10/21/chartex" xmlns:cx3="http://schemas.microsoft.com/office/drawing/2016/5/9/chartex" xmlns:cx4="http://schemas.microsoft.com/office/drawing/2016/5/10/chartex" xmlns:cx5="http://schemas.microsoft.com/office/drawing/2016/5/11/chartex" xmlns:cx6="http://schemas.microsoft.com/office/drawing/2016/5/12/chartex" xmlns:cx7="http://schemas.microsoft.com/office/drawing/2016/5/13/chartex" xmlns:cx8="http://schemas.microsoft.com/office/drawing/2016/5/14/chartex" xmlns:mc="http://schemas.openxmlformats.org/markup-compatibility/2006" xmlns:aink="http://schemas.microsoft.com/office/drawing/2016/ink" xmlns:am3d="http://schemas.microsoft.com/office/drawing/2017/model3d" xmlns:o="urn:schemas-microsoft-com:office:office" xmlns:r="http://schemas.openxmlformats.org/officeDocument/2006/relationships" xmlns:m="http://schemas.openxmlformats.org/officeDocument/2006/math" xmlns:v="urn:schemas-microsoft-com:vml" xmlns:wp14="http://schemas.microsoft.com/office/word/2010/wordprocessingDrawing" xmlns:wp="http://schemas.openxmlformats.org/drawingml/2006/wordprocessingDrawing" xmlns:w10="urn:schemas-microsoft-com:office:word" xmlns:w="http://schemas.openxmlformats.org/wordprocessingml/2006/main" xmlns:w14="http://schemas.microsoft.com/office/word/2010/wordml" xmlns:w15="http://schemas.microsoft.com/office/word/2012/wordml" xmlns:w16cid="http://schemas.microsoft.com/office/word/2016/wordml/cid" xmlns:w16se="http://schemas.microsoft.com/office/word/2015/wordml/symex" xmlns:wpg="http://schemas.microsoft.com/office/word/2010/wordprocessingGroup" xmlns:wpi="http://schemas.microsoft.com/office/word/2010/wordprocessingInk" xmlns:wne="http://schemas.microsoft.com/office/word/2006/wordml" xmlns:wps="http://schemas.microsoft.com/office/word/2010/wordprocessingShape" mc:Ignorable="w14 w15 w16se w16cid wp14">
+<w:ftr xmlns:wpc="http://schemas.microsoft.com/office/word/2010/wordprocessingCanvas" xmlns:cx="http://schemas.microsoft.com/office/drawing/2014/chartex" xmlns:mc="http://schemas.openxmlformats.org/markup-compatibility/2006" xmlns:o="urn:schemas-microsoft-com:office:office" xmlns:r="http://schemas.openxmlformats.org/officeDocument/2006/relationships" xmlns:m="http://schemas.openxmlformats.org/officeDocument/2006/math" xmlns:v="urn:schemas-microsoft-com:vml" xmlns:wp14="http://schemas.microsoft.com/office/word/2010/wordprocessingDrawing" xmlns:wp="http://schemas.openxmlformats.org/drawingml/2006/wordprocessingDrawing" xmlns:w10="urn:schemas-microsoft-com:office:word" xmlns:w="http://schemas.openxmlformats.org/wordprocessingml/2006/main" xmlns:w14="http://schemas.microsoft.com/office/word/2010/wordml" xmlns:w15="http://schemas.microsoft.com/office/word/2012/wordml" xmlns:w16se="http://schemas.microsoft.com/office/word/2015/wordml/symex" xmlns:wpg="http://schemas.microsoft.com/office/word/2010/wordprocessingGroup" xmlns:wpi="http://schemas.microsoft.com/office/word/2010/wordprocessingInk" xmlns:wne="http://schemas.microsoft.com/office/word/2006/wordml" xmlns:wps="http://schemas.microsoft.com/office/word/2010/wordprocessingShape" mc:Ignorable="w14 w15 w16se wp14">
   <w:sdt>
     <w:sdtPr>
       <w:id w:val="1918446152"/>
@@ -1941,9 +1976,10 @@
         </w:r>
         <w:r>
           <w:rPr>
+            <w:noProof/>
             <w:lang w:val="zh-CN"/>
           </w:rPr>
-          <w:t>2</w:t>
+          <w:t>4</w:t>
         </w:r>
         <w:r>
           <w:fldChar w:fldCharType="end"/>
@@ -1960,7 +1996,7 @@
 </file>
 
 <file path=word/footnotes.xml><?xml version="1.0" encoding="utf-8"?>
-<w:footnotes xmlns:wpc="http://schemas.microsoft.com/office/word/2010/wordprocessingCanvas" xmlns:cx="http://schemas.microsoft.com/office/drawing/2014/chartex" xmlns:cx1="http://schemas.microsoft.com/office/drawing/2015/9/8/chartex" xmlns:cx2="http://schemas.microsoft.com/office/drawing/2015/10/21/chartex" xmlns:cx3="http://schemas.microsoft.com/office/drawing/2016/5/9/chartex" xmlns:cx4="http://schemas.microsoft.com/office/drawing/2016/5/10/chartex" xmlns:cx5="http://schemas.microsoft.com/office/drawing/2016/5/11/chartex" xmlns:cx6="http://schemas.microsoft.com/office/drawing/2016/5/12/chartex" xmlns:cx7="http://schemas.microsoft.com/office/drawing/2016/5/13/chartex" xmlns:cx8="http://schemas.microsoft.com/office/drawing/2016/5/14/chartex" xmlns:mc="http://schemas.openxmlformats.org/markup-compatibility/2006" xmlns:aink="http://schemas.microsoft.com/office/drawing/2016/ink" xmlns:am3d="http://schemas.microsoft.com/office/drawing/2017/model3d" xmlns:o="urn:schemas-microsoft-com:office:office" xmlns:r="http://schemas.openxmlformats.org/officeDocument/2006/relationships" xmlns:m="http://schemas.openxmlformats.org/officeDocument/2006/math" xmlns:v="urn:schemas-microsoft-com:vml" xmlns:wp14="http://schemas.microsoft.com/office/word/2010/wordprocessingDrawing" xmlns:wp="http://schemas.openxmlformats.org/drawingml/2006/wordprocessingDrawing" xmlns:w10="urn:schemas-microsoft-com:office:word" xmlns:w="http://schemas.openxmlformats.org/wordprocessingml/2006/main" xmlns:w14="http://schemas.microsoft.com/office/word/2010/wordml" xmlns:w15="http://schemas.microsoft.com/office/word/2012/wordml" xmlns:w16cid="http://schemas.microsoft.com/office/word/2016/wordml/cid" xmlns:w16se="http://schemas.microsoft.com/office/word/2015/wordml/symex" xmlns:wpg="http://schemas.microsoft.com/office/word/2010/wordprocessingGroup" xmlns:wpi="http://schemas.microsoft.com/office/word/2010/wordprocessingInk" xmlns:wne="http://schemas.microsoft.com/office/word/2006/wordml" xmlns:wps="http://schemas.microsoft.com/office/word/2010/wordprocessingShape" mc:Ignorable="w14 w15 w16se w16cid wp14">
+<w:footnotes xmlns:wpc="http://schemas.microsoft.com/office/word/2010/wordprocessingCanvas" xmlns:cx="http://schemas.microsoft.com/office/drawing/2014/chartex" xmlns:mc="http://schemas.openxmlformats.org/markup-compatibility/2006" xmlns:o="urn:schemas-microsoft-com:office:office" xmlns:r="http://schemas.openxmlformats.org/officeDocument/2006/relationships" xmlns:m="http://schemas.openxmlformats.org/officeDocument/2006/math" xmlns:v="urn:schemas-microsoft-com:vml" xmlns:wp14="http://schemas.microsoft.com/office/word/2010/wordprocessingDrawing" xmlns:wp="http://schemas.openxmlformats.org/drawingml/2006/wordprocessingDrawing" xmlns:w10="urn:schemas-microsoft-com:office:word" xmlns:w="http://schemas.openxmlformats.org/wordprocessingml/2006/main" xmlns:w14="http://schemas.microsoft.com/office/word/2010/wordml" xmlns:w15="http://schemas.microsoft.com/office/word/2012/wordml" xmlns:w16se="http://schemas.microsoft.com/office/word/2015/wordml/symex" xmlns:wpg="http://schemas.microsoft.com/office/word/2010/wordprocessingGroup" xmlns:wpi="http://schemas.microsoft.com/office/word/2010/wordprocessingInk" xmlns:wne="http://schemas.microsoft.com/office/word/2006/wordml" xmlns:wps="http://schemas.microsoft.com/office/word/2010/wordprocessingShape" mc:Ignorable="w14 w15 w16se wp14">
   <w:footnote w:type="separator" w:id="-1">
     <w:p>
       <w:r>
@@ -1979,22 +2015,25 @@
 </file>
 
 <file path=word/numbering.xml><?xml version="1.0" encoding="utf-8"?>
-<w:numbering xmlns:wpc="http://schemas.microsoft.com/office/word/2010/wordprocessingCanvas" xmlns:cx="http://schemas.microsoft.com/office/drawing/2014/chartex" xmlns:cx1="http://schemas.microsoft.com/office/drawing/2015/9/8/chartex" xmlns:cx2="http://schemas.microsoft.com/office/drawing/2015/10/21/chartex" xmlns:cx3="http://schemas.microsoft.com/office/drawing/2016/5/9/chartex" xmlns:cx4="http://schemas.microsoft.com/office/drawing/2016/5/10/chartex" xmlns:cx5="http://schemas.microsoft.com/office/drawing/2016/5/11/chartex" xmlns:cx6="http://schemas.microsoft.com/office/drawing/2016/5/12/chartex" xmlns:cx7="http://schemas.microsoft.com/office/drawing/2016/5/13/chartex" xmlns:cx8="http://schemas.microsoft.com/office/drawing/2016/5/14/chartex" xmlns:mc="http://schemas.openxmlformats.org/markup-compatibility/2006" xmlns:aink="http://schemas.microsoft.com/office/drawing/2016/ink" xmlns:am3d="http://schemas.microsoft.com/office/drawing/2017/model3d" xmlns:o="urn:schemas-microsoft-com:office:office" xmlns:r="http://schemas.openxmlformats.org/officeDocument/2006/relationships" xmlns:m="http://schemas.openxmlformats.org/officeDocument/2006/math" xmlns:v="urn:schemas-microsoft-com:vml" xmlns:wp14="http://schemas.microsoft.com/office/word/2010/wordprocessingDrawing" xmlns:wp="http://schemas.openxmlformats.org/drawingml/2006/wordprocessingDrawing" xmlns:w10="urn:schemas-microsoft-com:office:word" xmlns:w="http://schemas.openxmlformats.org/wordprocessingml/2006/main" xmlns:w14="http://schemas.microsoft.com/office/word/2010/wordml" xmlns:w15="http://schemas.microsoft.com/office/word/2012/wordml" xmlns:w16cid="http://schemas.microsoft.com/office/word/2016/wordml/cid" xmlns:w16se="http://schemas.microsoft.com/office/word/2015/wordml/symex" xmlns:wpg="http://schemas.microsoft.com/office/word/2010/wordprocessingGroup" xmlns:wpi="http://schemas.microsoft.com/office/word/2010/wordprocessingInk" xmlns:wne="http://schemas.microsoft.com/office/word/2006/wordml" xmlns:wps="http://schemas.microsoft.com/office/word/2010/wordprocessingShape" mc:Ignorable="w14 w15 w16se w16cid wp14">
+<w:numbering xmlns:wpc="http://schemas.microsoft.com/office/word/2010/wordprocessingCanvas" xmlns:cx="http://schemas.microsoft.com/office/drawing/2014/chartex" xmlns:mc="http://schemas.openxmlformats.org/markup-compatibility/2006" xmlns:o="urn:schemas-microsoft-com:office:office" xmlns:r="http://schemas.openxmlformats.org/officeDocument/2006/relationships" xmlns:m="http://schemas.openxmlformats.org/officeDocument/2006/math" xmlns:v="urn:schemas-microsoft-com:vml" xmlns:wp14="http://schemas.microsoft.com/office/word/2010/wordprocessingDrawing" xmlns:wp="http://schemas.openxmlformats.org/drawingml/2006/wordprocessingDrawing" xmlns:w10="urn:schemas-microsoft-com:office:word" xmlns:w="http://schemas.openxmlformats.org/wordprocessingml/2006/main" xmlns:w14="http://schemas.microsoft.com/office/word/2010/wordml" xmlns:w15="http://schemas.microsoft.com/office/word/2012/wordml" xmlns:w16se="http://schemas.microsoft.com/office/word/2015/wordml/symex" xmlns:wpg="http://schemas.microsoft.com/office/word/2010/wordprocessingGroup" xmlns:wpi="http://schemas.microsoft.com/office/word/2010/wordprocessingInk" xmlns:wne="http://schemas.microsoft.com/office/word/2006/wordml" xmlns:wps="http://schemas.microsoft.com/office/word/2010/wordprocessingShape" mc:Ignorable="w14 w15 w16se wp14">
   <w:abstractNum w:abstractNumId="0" w15:restartNumberingAfterBreak="0">
     <w:nsid w:val="3A7A0F44"/>
-    <w:multiLevelType w:val="hybridMultilevel"/>
-    <w:tmpl w:val="A53A191A"/>
-    <w:lvl w:ilvl="0" w:tplc="0090D2B8">
+    <w:multiLevelType w:val="multilevel"/>
+    <w:tmpl w:val="959888E4"/>
+    <w:lvl w:ilvl="0">
       <w:start w:val="1"/>
       <w:numFmt w:val="decimal"/>
       <w:pStyle w:val="3"/>
       <w:lvlText w:val="%1)"/>
       <w:lvlJc w:val="left"/>
       <w:pPr>
-        <w:ind w:left="420" w:hanging="420"/>
-      </w:pPr>
-    </w:lvl>
-    <w:lvl w:ilvl="1" w:tplc="04090019" w:tentative="1">
+        <w:ind w:left="400" w:firstLine="0"/>
+      </w:pPr>
+      <w:rPr>
+        <w:rFonts w:hint="eastAsia"/>
+      </w:rPr>
+    </w:lvl>
+    <w:lvl w:ilvl="1">
       <w:start w:val="1"/>
       <w:numFmt w:val="lowerLetter"/>
       <w:lvlText w:val="%2)"/>
@@ -2002,8 +2041,11 @@
       <w:pPr>
         <w:ind w:left="840" w:hanging="420"/>
       </w:pPr>
-    </w:lvl>
-    <w:lvl w:ilvl="2" w:tplc="0409001B" w:tentative="1">
+      <w:rPr>
+        <w:rFonts w:hint="eastAsia"/>
+      </w:rPr>
+    </w:lvl>
+    <w:lvl w:ilvl="2">
       <w:start w:val="1"/>
       <w:numFmt w:val="lowerRoman"/>
       <w:lvlText w:val="%3."/>
@@ -2011,8 +2053,11 @@
       <w:pPr>
         <w:ind w:left="1260" w:hanging="420"/>
       </w:pPr>
-    </w:lvl>
-    <w:lvl w:ilvl="3" w:tplc="0409000F" w:tentative="1">
+      <w:rPr>
+        <w:rFonts w:hint="eastAsia"/>
+      </w:rPr>
+    </w:lvl>
+    <w:lvl w:ilvl="3">
       <w:start w:val="1"/>
       <w:numFmt w:val="decimal"/>
       <w:lvlText w:val="%4."/>
@@ -2020,8 +2065,11 @@
       <w:pPr>
         <w:ind w:left="1680" w:hanging="420"/>
       </w:pPr>
-    </w:lvl>
-    <w:lvl w:ilvl="4" w:tplc="04090019" w:tentative="1">
+      <w:rPr>
+        <w:rFonts w:hint="eastAsia"/>
+      </w:rPr>
+    </w:lvl>
+    <w:lvl w:ilvl="4">
       <w:start w:val="1"/>
       <w:numFmt w:val="lowerLetter"/>
       <w:lvlText w:val="%5)"/>
@@ -2029,8 +2077,11 @@
       <w:pPr>
         <w:ind w:left="2100" w:hanging="420"/>
       </w:pPr>
-    </w:lvl>
-    <w:lvl w:ilvl="5" w:tplc="0409001B" w:tentative="1">
+      <w:rPr>
+        <w:rFonts w:hint="eastAsia"/>
+      </w:rPr>
+    </w:lvl>
+    <w:lvl w:ilvl="5">
       <w:start w:val="1"/>
       <w:numFmt w:val="lowerRoman"/>
       <w:lvlText w:val="%6."/>
@@ -2038,8 +2089,11 @@
       <w:pPr>
         <w:ind w:left="2520" w:hanging="420"/>
       </w:pPr>
-    </w:lvl>
-    <w:lvl w:ilvl="6" w:tplc="0409000F" w:tentative="1">
+      <w:rPr>
+        <w:rFonts w:hint="eastAsia"/>
+      </w:rPr>
+    </w:lvl>
+    <w:lvl w:ilvl="6">
       <w:start w:val="1"/>
       <w:numFmt w:val="decimal"/>
       <w:lvlText w:val="%7."/>
@@ -2047,8 +2101,11 @@
       <w:pPr>
         <w:ind w:left="2940" w:hanging="420"/>
       </w:pPr>
-    </w:lvl>
-    <w:lvl w:ilvl="7" w:tplc="04090019" w:tentative="1">
+      <w:rPr>
+        <w:rFonts w:hint="eastAsia"/>
+      </w:rPr>
+    </w:lvl>
+    <w:lvl w:ilvl="7">
       <w:start w:val="1"/>
       <w:numFmt w:val="lowerLetter"/>
       <w:lvlText w:val="%8)"/>
@@ -2056,8 +2113,11 @@
       <w:pPr>
         <w:ind w:left="3360" w:hanging="420"/>
       </w:pPr>
-    </w:lvl>
-    <w:lvl w:ilvl="8" w:tplc="0409001B" w:tentative="1">
+      <w:rPr>
+        <w:rFonts w:hint="eastAsia"/>
+      </w:rPr>
+    </w:lvl>
+    <w:lvl w:ilvl="8">
       <w:start w:val="1"/>
       <w:numFmt w:val="lowerRoman"/>
       <w:lvlText w:val="%9."/>
@@ -2065,6 +2125,9 @@
       <w:pPr>
         <w:ind w:left="3780" w:hanging="420"/>
       </w:pPr>
+      <w:rPr>
+        <w:rFonts w:hint="eastAsia"/>
+      </w:rPr>
     </w:lvl>
   </w:abstractNum>
   <w:abstractNum w:abstractNumId="1" w15:restartNumberingAfterBreak="0">
@@ -2646,7 +2709,7 @@
 </file>
 
 <file path=word/styles.xml><?xml version="1.0" encoding="utf-8"?>
-<w:styles xmlns:mc="http://schemas.openxmlformats.org/markup-compatibility/2006" xmlns:r="http://schemas.openxmlformats.org/officeDocument/2006/relationships" xmlns:w="http://schemas.openxmlformats.org/wordprocessingml/2006/main" xmlns:w14="http://schemas.microsoft.com/office/word/2010/wordml" xmlns:w15="http://schemas.microsoft.com/office/word/2012/wordml" xmlns:w16cid="http://schemas.microsoft.com/office/word/2016/wordml/cid" xmlns:w16se="http://schemas.microsoft.com/office/word/2015/wordml/symex" mc:Ignorable="w14 w15 w16se w16cid">
+<w:styles xmlns:mc="http://schemas.openxmlformats.org/markup-compatibility/2006" xmlns:r="http://schemas.openxmlformats.org/officeDocument/2006/relationships" xmlns:w="http://schemas.openxmlformats.org/wordprocessingml/2006/main" xmlns:w14="http://schemas.microsoft.com/office/word/2010/wordml" xmlns:w15="http://schemas.microsoft.com/office/word/2012/wordml" xmlns:w16se="http://schemas.microsoft.com/office/word/2015/wordml/symex" mc:Ignorable="w14 w15 w16se">
   <w:docDefaults>
     <w:rPrDefault>
       <w:rPr>
@@ -2659,7 +2722,7 @@
     </w:rPrDefault>
     <w:pPrDefault/>
   </w:docDefaults>
-  <w:latentStyles w:defLockedState="0" w:defUIPriority="99" w:defSemiHidden="0" w:defUnhideWhenUsed="0" w:defQFormat="0" w:count="376">
+  <w:latentStyles w:defLockedState="0" w:defUIPriority="99" w:defSemiHidden="0" w:defUnhideWhenUsed="0" w:defQFormat="0" w:count="371">
     <w:lsdException w:name="Normal" w:uiPriority="0" w:qFormat="1"/>
     <w:lsdException w:name="heading 1" w:uiPriority="9" w:qFormat="1"/>
     <w:lsdException w:name="heading 2" w:semiHidden="1" w:uiPriority="9" w:unhideWhenUsed="1" w:qFormat="1"/>
@@ -3031,11 +3094,6 @@
     <w:lsdException w:name="List Table 5 Dark Accent 6" w:uiPriority="50"/>
     <w:lsdException w:name="List Table 6 Colorful Accent 6" w:uiPriority="51"/>
     <w:lsdException w:name="List Table 7 Colorful Accent 6" w:uiPriority="52"/>
-    <w:lsdException w:name="Mention" w:semiHidden="1" w:unhideWhenUsed="1"/>
-    <w:lsdException w:name="Smart Hyperlink" w:semiHidden="1" w:unhideWhenUsed="1"/>
-    <w:lsdException w:name="Hashtag" w:semiHidden="1" w:unhideWhenUsed="1"/>
-    <w:lsdException w:name="Unresolved Mention" w:semiHidden="1" w:unhideWhenUsed="1"/>
-    <w:lsdException w:name="Smart Link" w:semiHidden="1" w:unhideWhenUsed="1"/>
   </w:latentStyles>
   <w:style w:type="paragraph" w:default="1" w:styleId="a">
     <w:name w:val="Normal"/>
@@ -3112,7 +3170,7 @@
     <w:uiPriority w:val="9"/>
     <w:unhideWhenUsed/>
     <w:qFormat/>
-    <w:rsid w:val="00456414"/>
+    <w:rsid w:val="00FF1AD6"/>
     <w:pPr>
       <w:keepNext/>
       <w:keepLines/>
@@ -3120,7 +3178,6 @@
         <w:numId w:val="3"/>
       </w:numPr>
       <w:spacing w:before="260" w:after="260" w:line="415" w:lineRule="auto"/>
-      <w:ind w:leftChars="200" w:left="620"/>
       <w:outlineLvl w:val="2"/>
     </w:pPr>
     <w:rPr>
@@ -3285,7 +3342,7 @@
     <w:basedOn w:val="a1"/>
     <w:link w:val="3"/>
     <w:uiPriority w:val="9"/>
-    <w:rsid w:val="00456414"/>
+    <w:rsid w:val="00FF1AD6"/>
     <w:rPr>
       <w:rFonts w:eastAsia="微软雅黑"/>
       <w:bCs/>
@@ -3320,7 +3377,7 @@
       <w:szCs w:val="32"/>
     </w:rPr>
   </w:style>
-  <w:style w:type="paragraph" w:styleId="TOC1">
+  <w:style w:type="paragraph" w:styleId="11">
     <w:name w:val="toc 1"/>
     <w:basedOn w:val="a"/>
     <w:next w:val="a"/>
@@ -3335,7 +3392,7 @@
       </w:tabs>
     </w:pPr>
   </w:style>
-  <w:style w:type="paragraph" w:styleId="TOC2">
+  <w:style w:type="paragraph" w:styleId="21">
     <w:name w:val="toc 2"/>
     <w:basedOn w:val="a"/>
     <w:next w:val="a"/>
@@ -3423,7 +3480,7 @@
       <w:szCs w:val="18"/>
     </w:rPr>
   </w:style>
-  <w:style w:type="paragraph" w:styleId="TOC3">
+  <w:style w:type="paragraph" w:styleId="31">
     <w:name w:val="toc 3"/>
     <w:basedOn w:val="a"/>
     <w:next w:val="a"/>
@@ -3501,7 +3558,7 @@
       <w:szCs w:val="18"/>
     </w:rPr>
   </w:style>
-  <w:style w:type="paragraph" w:styleId="TOC6">
+  <w:style w:type="paragraph" w:styleId="6">
     <w:name w:val="toc 6"/>
     <w:basedOn w:val="a"/>
     <w:next w:val="a"/>
@@ -3514,7 +3571,7 @@
       <w:ind w:leftChars="1000" w:left="2100"/>
     </w:pPr>
   </w:style>
-  <w:style w:type="paragraph" w:styleId="TOC5">
+  <w:style w:type="paragraph" w:styleId="5">
     <w:name w:val="toc 5"/>
     <w:basedOn w:val="a"/>
     <w:next w:val="a"/>
@@ -3796,7 +3853,7 @@
 </file>
 
 <file path=customXml/itemProps1.xml><?xml version="1.0" encoding="utf-8"?>
-<ds:datastoreItem xmlns:ds="http://schemas.openxmlformats.org/officeDocument/2006/customXml" ds:itemID="{562C825A-9274-43D8-B9B5-97D00DA7E23E}">
+<ds:datastoreItem xmlns:ds="http://schemas.openxmlformats.org/officeDocument/2006/customXml" ds:itemID="{2F792B78-E04B-415A-9E7B-AECEE66F9657}">
   <ds:schemaRefs>
     <ds:schemaRef ds:uri="http://schemas.openxmlformats.org/officeDocument/2006/bibliography"/>
   </ds:schemaRefs>

--- a/工程说明/0_应用程序安装/详细说明文档/4_Sourcetree安装.docx
+++ b/工程说明/0_应用程序安装/详细说明文档/4_Sourcetree安装.docx
@@ -1,19 +1,20 @@
 
 <file path=word/document.xml><?xml version="1.0" encoding="utf-8"?>
-<w:document xmlns:wpc="http://schemas.microsoft.com/office/word/2010/wordprocessingCanvas" xmlns:cx="http://schemas.microsoft.com/office/drawing/2014/chartex" xmlns:mc="http://schemas.openxmlformats.org/markup-compatibility/2006" xmlns:o="urn:schemas-microsoft-com:office:office" xmlns:r="http://schemas.openxmlformats.org/officeDocument/2006/relationships" xmlns:m="http://schemas.openxmlformats.org/officeDocument/2006/math" xmlns:v="urn:schemas-microsoft-com:vml" xmlns:wp14="http://schemas.microsoft.com/office/word/2010/wordprocessingDrawing" xmlns:wp="http://schemas.openxmlformats.org/drawingml/2006/wordprocessingDrawing" xmlns:w10="urn:schemas-microsoft-com:office:word" xmlns:w="http://schemas.openxmlformats.org/wordprocessingml/2006/main" xmlns:w14="http://schemas.microsoft.com/office/word/2010/wordml" xmlns:w15="http://schemas.microsoft.com/office/word/2012/wordml" xmlns:w16se="http://schemas.microsoft.com/office/word/2015/wordml/symex" xmlns:wpg="http://schemas.microsoft.com/office/word/2010/wordprocessingGroup" xmlns:wpi="http://schemas.microsoft.com/office/word/2010/wordprocessingInk" xmlns:wne="http://schemas.microsoft.com/office/word/2006/wordml" xmlns:wps="http://schemas.microsoft.com/office/word/2010/wordprocessingShape" mc:Ignorable="w14 w15 w16se wp14">
+<w:document xmlns:wpc="http://schemas.microsoft.com/office/word/2010/wordprocessingCanvas" xmlns:cx="http://schemas.microsoft.com/office/drawing/2014/chartex" xmlns:cx1="http://schemas.microsoft.com/office/drawing/2015/9/8/chartex" xmlns:cx2="http://schemas.microsoft.com/office/drawing/2015/10/21/chartex" xmlns:cx3="http://schemas.microsoft.com/office/drawing/2016/5/9/chartex" xmlns:cx4="http://schemas.microsoft.com/office/drawing/2016/5/10/chartex" xmlns:cx5="http://schemas.microsoft.com/office/drawing/2016/5/11/chartex" xmlns:cx6="http://schemas.microsoft.com/office/drawing/2016/5/12/chartex" xmlns:cx7="http://schemas.microsoft.com/office/drawing/2016/5/13/chartex" xmlns:cx8="http://schemas.microsoft.com/office/drawing/2016/5/14/chartex" xmlns:mc="http://schemas.openxmlformats.org/markup-compatibility/2006" xmlns:aink="http://schemas.microsoft.com/office/drawing/2016/ink" xmlns:am3d="http://schemas.microsoft.com/office/drawing/2017/model3d" xmlns:o="urn:schemas-microsoft-com:office:office" xmlns:r="http://schemas.openxmlformats.org/officeDocument/2006/relationships" xmlns:m="http://schemas.openxmlformats.org/officeDocument/2006/math" xmlns:v="urn:schemas-microsoft-com:vml" xmlns:wp14="http://schemas.microsoft.com/office/word/2010/wordprocessingDrawing" xmlns:wp="http://schemas.openxmlformats.org/drawingml/2006/wordprocessingDrawing" xmlns:w10="urn:schemas-microsoft-com:office:word" xmlns:w="http://schemas.openxmlformats.org/wordprocessingml/2006/main" xmlns:w14="http://schemas.microsoft.com/office/word/2010/wordml" xmlns:w15="http://schemas.microsoft.com/office/word/2012/wordml" xmlns:w16cid="http://schemas.microsoft.com/office/word/2016/wordml/cid" xmlns:w16se="http://schemas.microsoft.com/office/word/2015/wordml/symex" xmlns:wpg="http://schemas.microsoft.com/office/word/2010/wordprocessingGroup" xmlns:wpi="http://schemas.microsoft.com/office/word/2010/wordprocessingInk" xmlns:wne="http://schemas.microsoft.com/office/word/2006/wordml" xmlns:wps="http://schemas.microsoft.com/office/word/2010/wordprocessingShape" mc:Ignorable="w14 w15 w16se w16cid wp14">
   <w:body>
     <w:p>
       <w:pPr>
         <w:jc w:val="center"/>
         <w:rPr>
-          <w:rFonts w:ascii="Consolas" w:hAnsi="Consolas"/>
           <w:sz w:val="52"/>
           <w:szCs w:val="52"/>
         </w:rPr>
       </w:pPr>
-      <w:r>
-        <w:rPr>
-          <w:rFonts w:ascii="Consolas" w:hAnsi="Consolas" w:hint="eastAsia"/>
+      <w:bookmarkStart w:id="0" w:name="_GoBack"/>
+      <w:bookmarkEnd w:id="0"/>
+      <w:r>
+        <w:rPr>
+          <w:rFonts w:hint="eastAsia"/>
           <w:sz w:val="52"/>
           <w:szCs w:val="52"/>
         </w:rPr>
@@ -21,7 +22,6 @@
       </w:r>
       <w:r>
         <w:rPr>
-          <w:rFonts w:ascii="Consolas" w:hAnsi="Consolas"/>
           <w:sz w:val="52"/>
           <w:szCs w:val="52"/>
         </w:rPr>
@@ -29,7 +29,6 @@
       </w:r>
       <w:r>
         <w:rPr>
-          <w:rFonts w:ascii="Consolas" w:hAnsi="Consolas"/>
           <w:sz w:val="52"/>
           <w:szCs w:val="52"/>
         </w:rPr>
@@ -37,7 +36,6 @@
       </w:r>
       <w:r>
         <w:rPr>
-          <w:rFonts w:ascii="Consolas" w:hAnsi="Consolas"/>
           <w:sz w:val="52"/>
           <w:szCs w:val="52"/>
         </w:rPr>
@@ -45,7 +43,6 @@
       </w:r>
       <w:r>
         <w:rPr>
-          <w:rFonts w:ascii="Consolas" w:hAnsi="Consolas"/>
           <w:sz w:val="52"/>
           <w:szCs w:val="52"/>
         </w:rPr>
@@ -305,38 +302,23 @@
         </w:p>
         <w:p>
           <w:pPr>
-            <w:pStyle w:val="11"/>
+            <w:pStyle w:val="TOC1"/>
             <w:rPr>
-              <w:rFonts w:eastAsiaTheme="minorEastAsia"/>
+              <w:rFonts w:asciiTheme="minorHAnsi" w:eastAsiaTheme="minorEastAsia" w:hAnsiTheme="minorHAnsi"/>
               <w:noProof/>
               <w:sz w:val="21"/>
             </w:rPr>
           </w:pPr>
           <w:r>
-            <w:rPr>
-              <w:b/>
-              <w:bCs/>
-              <w:lang w:val="zh-CN"/>
-            </w:rPr>
             <w:fldChar w:fldCharType="begin"/>
           </w:r>
           <w:r>
-            <w:rPr>
-              <w:b/>
-              <w:bCs/>
-              <w:lang w:val="zh-CN"/>
-            </w:rPr>
             <w:instrText xml:space="preserve"> TOC \o "1-3" \h \z \u </w:instrText>
           </w:r>
           <w:r>
-            <w:rPr>
-              <w:b/>
-              <w:bCs/>
-              <w:lang w:val="zh-CN"/>
-            </w:rPr>
             <w:fldChar w:fldCharType="separate"/>
           </w:r>
-          <w:hyperlink w:anchor="_Toc23934691" w:history="1">
+          <w:hyperlink w:anchor="_Toc24753509" w:history="1">
             <w:r>
               <w:rPr>
                 <w:rStyle w:val="a9"/>
@@ -346,7 +328,7 @@
             </w:r>
             <w:r>
               <w:rPr>
-                <w:rFonts w:eastAsiaTheme="minorEastAsia"/>
+                <w:rFonts w:asciiTheme="minorHAnsi" w:eastAsiaTheme="minorEastAsia" w:hAnsiTheme="minorHAnsi"/>
                 <w:noProof/>
                 <w:sz w:val="21"/>
               </w:rPr>
@@ -378,7 +360,7 @@
                 <w:noProof/>
                 <w:webHidden/>
               </w:rPr>
-              <w:instrText xml:space="preserve"> PAGEREF _Toc23934691 \h </w:instrText>
+              <w:instrText xml:space="preserve"> PAGEREF _Toc24753509 \h </w:instrText>
             </w:r>
             <w:r>
               <w:rPr>
@@ -411,24 +393,24 @@
         </w:p>
         <w:p>
           <w:pPr>
-            <w:pStyle w:val="11"/>
+            <w:pStyle w:val="TOC2"/>
             <w:rPr>
-              <w:rFonts w:eastAsiaTheme="minorEastAsia"/>
+              <w:rFonts w:asciiTheme="minorHAnsi" w:eastAsiaTheme="minorEastAsia" w:hAnsiTheme="minorHAnsi"/>
               <w:noProof/>
               <w:sz w:val="21"/>
             </w:rPr>
           </w:pPr>
-          <w:hyperlink w:anchor="_Toc23934692" w:history="1">
+          <w:hyperlink w:anchor="_Toc24753510" w:history="1">
             <w:r>
               <w:rPr>
                 <w:rStyle w:val="a9"/>
                 <w:noProof/>
               </w:rPr>
-              <w:t>二、</w:t>
-            </w:r>
-            <w:r>
-              <w:rPr>
-                <w:rFonts w:eastAsiaTheme="minorEastAsia"/>
+              <w:t>1.</w:t>
+            </w:r>
+            <w:r>
+              <w:rPr>
+                <w:rFonts w:asciiTheme="minorHAnsi" w:eastAsiaTheme="minorEastAsia" w:hAnsiTheme="minorHAnsi"/>
                 <w:noProof/>
                 <w:sz w:val="21"/>
               </w:rPr>
@@ -439,7 +421,7 @@
                 <w:rStyle w:val="a9"/>
                 <w:noProof/>
               </w:rPr>
-              <w:t>修改图集</w:t>
+              <w:t>新建图集资源</w:t>
             </w:r>
             <w:r>
               <w:rPr>
@@ -460,7 +442,7 @@
                 <w:noProof/>
                 <w:webHidden/>
               </w:rPr>
-              <w:instrText xml:space="preserve"> PAGEREF _Toc23934692 \h </w:instrText>
+              <w:instrText xml:space="preserve"> PAGEREF _Toc24753510 \h </w:instrText>
             </w:r>
             <w:r>
               <w:rPr>
@@ -493,24 +475,24 @@
         </w:p>
         <w:p>
           <w:pPr>
-            <w:pStyle w:val="11"/>
+            <w:pStyle w:val="TOC1"/>
             <w:rPr>
-              <w:rFonts w:eastAsiaTheme="minorEastAsia"/>
+              <w:rFonts w:asciiTheme="minorHAnsi" w:eastAsiaTheme="minorEastAsia" w:hAnsiTheme="minorHAnsi"/>
               <w:noProof/>
               <w:sz w:val="21"/>
             </w:rPr>
           </w:pPr>
-          <w:hyperlink w:anchor="_Toc23934693" w:history="1">
+          <w:hyperlink w:anchor="_Toc24753511" w:history="1">
             <w:r>
               <w:rPr>
                 <w:rStyle w:val="a9"/>
                 <w:noProof/>
               </w:rPr>
-              <w:t>三、</w:t>
-            </w:r>
-            <w:r>
-              <w:rPr>
-                <w:rFonts w:eastAsiaTheme="minorEastAsia"/>
+              <w:t>二、</w:t>
+            </w:r>
+            <w:r>
+              <w:rPr>
+                <w:rFonts w:asciiTheme="minorHAnsi" w:eastAsiaTheme="minorEastAsia" w:hAnsiTheme="minorHAnsi"/>
                 <w:noProof/>
                 <w:sz w:val="21"/>
               </w:rPr>
@@ -521,7 +503,7 @@
                 <w:rStyle w:val="a9"/>
                 <w:noProof/>
               </w:rPr>
-              <w:t>注意事项</w:t>
+              <w:t>修改图集</w:t>
             </w:r>
             <w:r>
               <w:rPr>
@@ -542,7 +524,7 @@
                 <w:noProof/>
                 <w:webHidden/>
               </w:rPr>
-              <w:instrText xml:space="preserve"> PAGEREF _Toc23934693 \h </w:instrText>
+              <w:instrText xml:space="preserve"> PAGEREF _Toc24753511 \h </w:instrText>
             </w:r>
             <w:r>
               <w:rPr>
@@ -575,29 +557,24 @@
         </w:p>
         <w:p>
           <w:pPr>
-            <w:pStyle w:val="21"/>
-            <w:tabs>
-              <w:tab w:val="left" w:pos="851"/>
-              <w:tab w:val="right" w:leader="dot" w:pos="11216"/>
-            </w:tabs>
-            <w:ind w:left="480"/>
+            <w:pStyle w:val="TOC1"/>
             <w:rPr>
-              <w:rFonts w:eastAsiaTheme="minorEastAsia"/>
+              <w:rFonts w:asciiTheme="minorHAnsi" w:eastAsiaTheme="minorEastAsia" w:hAnsiTheme="minorHAnsi"/>
               <w:noProof/>
               <w:sz w:val="21"/>
             </w:rPr>
           </w:pPr>
-          <w:hyperlink w:anchor="_Toc23934694" w:history="1">
+          <w:hyperlink w:anchor="_Toc24753512" w:history="1">
             <w:r>
               <w:rPr>
                 <w:rStyle w:val="a9"/>
                 <w:noProof/>
               </w:rPr>
-              <w:t>1.</w:t>
-            </w:r>
-            <w:r>
-              <w:rPr>
-                <w:rFonts w:eastAsiaTheme="minorEastAsia"/>
+              <w:t>三、</w:t>
+            </w:r>
+            <w:r>
+              <w:rPr>
+                <w:rFonts w:asciiTheme="minorHAnsi" w:eastAsiaTheme="minorEastAsia" w:hAnsiTheme="minorHAnsi"/>
                 <w:noProof/>
                 <w:sz w:val="21"/>
               </w:rPr>
@@ -608,7 +585,7 @@
                 <w:rStyle w:val="a9"/>
                 <w:noProof/>
               </w:rPr>
-              <w:t>图片资源的注意事项</w:t>
+              <w:t>注意事项</w:t>
             </w:r>
             <w:r>
               <w:rPr>
@@ -629,7 +606,7 @@
                 <w:noProof/>
                 <w:webHidden/>
               </w:rPr>
-              <w:instrText xml:space="preserve"> PAGEREF _Toc23934694 \h </w:instrText>
+              <w:instrText xml:space="preserve"> PAGEREF _Toc24753512 \h </w:instrText>
             </w:r>
             <w:r>
               <w:rPr>
@@ -662,15 +639,97 @@
         </w:p>
         <w:p>
           <w:pPr>
-            <w:pStyle w:val="31"/>
+            <w:pStyle w:val="TOC2"/>
             <w:rPr>
-              <w:rFonts w:eastAsiaTheme="minorEastAsia" w:cstheme="minorBidi"/>
+              <w:rFonts w:asciiTheme="minorHAnsi" w:eastAsiaTheme="minorEastAsia" w:hAnsiTheme="minorHAnsi"/>
+              <w:noProof/>
+              <w:sz w:val="21"/>
+            </w:rPr>
+          </w:pPr>
+          <w:hyperlink w:anchor="_Toc24753513" w:history="1">
+            <w:r>
+              <w:rPr>
+                <w:rStyle w:val="a9"/>
+                <w:noProof/>
+              </w:rPr>
+              <w:t>2.</w:t>
+            </w:r>
+            <w:r>
+              <w:rPr>
+                <w:rFonts w:asciiTheme="minorHAnsi" w:eastAsiaTheme="minorEastAsia" w:hAnsiTheme="minorHAnsi"/>
+                <w:noProof/>
+                <w:sz w:val="21"/>
+              </w:rPr>
+              <w:tab/>
+            </w:r>
+            <w:r>
+              <w:rPr>
+                <w:rStyle w:val="a9"/>
+                <w:noProof/>
+              </w:rPr>
+              <w:t>图片资源的注意事项</w:t>
+            </w:r>
+            <w:r>
+              <w:rPr>
+                <w:noProof/>
+                <w:webHidden/>
+              </w:rPr>
+              <w:tab/>
+            </w:r>
+            <w:r>
+              <w:rPr>
+                <w:noProof/>
+                <w:webHidden/>
+              </w:rPr>
+              <w:fldChar w:fldCharType="begin"/>
+            </w:r>
+            <w:r>
+              <w:rPr>
+                <w:noProof/>
+                <w:webHidden/>
+              </w:rPr>
+              <w:instrText xml:space="preserve"> PAGEREF _Toc24753513 \h </w:instrText>
+            </w:r>
+            <w:r>
+              <w:rPr>
+                <w:noProof/>
+                <w:webHidden/>
+              </w:rPr>
+            </w:r>
+            <w:r>
+              <w:rPr>
+                <w:noProof/>
+                <w:webHidden/>
+              </w:rPr>
+              <w:fldChar w:fldCharType="separate"/>
+            </w:r>
+            <w:r>
+              <w:rPr>
+                <w:noProof/>
+                <w:webHidden/>
+              </w:rPr>
+              <w:t>3</w:t>
+            </w:r>
+            <w:r>
+              <w:rPr>
+                <w:noProof/>
+                <w:webHidden/>
+              </w:rPr>
+              <w:fldChar w:fldCharType="end"/>
+            </w:r>
+          </w:hyperlink>
+        </w:p>
+        <w:p>
+          <w:pPr>
+            <w:pStyle w:val="TOC3"/>
+            <w:rPr>
+              <w:rFonts w:asciiTheme="minorHAnsi" w:eastAsiaTheme="minorEastAsia" w:hAnsiTheme="minorHAnsi" w:cstheme="minorBidi"/>
               <w:noProof/>
               <w:kern w:val="2"/>
               <w:sz w:val="21"/>
             </w:rPr>
           </w:pPr>
-          <w:hyperlink w:anchor="_Toc23934695" w:history="1">
+          <w:hyperlink w:anchor="_Toc24753514" w:history="1">
             <w:r>
               <w:rPr>
                 <w:rStyle w:val="a9"/>
@@ -680,7 +739,7 @@
             </w:r>
             <w:r>
               <w:rPr>
-                <w:rFonts w:eastAsiaTheme="minorEastAsia" w:cstheme="minorBidi"/>
+                <w:rFonts w:asciiTheme="minorHAnsi" w:eastAsiaTheme="minorEastAsia" w:hAnsiTheme="minorHAnsi" w:cstheme="minorBidi"/>
                 <w:noProof/>
                 <w:kern w:val="2"/>
                 <w:sz w:val="21"/>
@@ -713,7 +772,7 @@
                 <w:noProof/>
                 <w:webHidden/>
               </w:rPr>
-              <w:instrText xml:space="preserve"> PAGEREF _Toc23934695 \h </w:instrText>
+              <w:instrText xml:space="preserve"> PAGEREF _Toc24753514 \h </w:instrText>
             </w:r>
             <w:r>
               <w:rPr>
@@ -746,15 +805,15 @@
         </w:p>
         <w:p>
           <w:pPr>
-            <w:pStyle w:val="31"/>
+            <w:pStyle w:val="TOC3"/>
             <w:rPr>
-              <w:rFonts w:eastAsiaTheme="minorEastAsia" w:cstheme="minorBidi"/>
+              <w:rFonts w:asciiTheme="minorHAnsi" w:eastAsiaTheme="minorEastAsia" w:hAnsiTheme="minorHAnsi" w:cstheme="minorBidi"/>
               <w:noProof/>
               <w:kern w:val="2"/>
               <w:sz w:val="21"/>
             </w:rPr>
           </w:pPr>
-          <w:hyperlink w:anchor="_Toc23934696" w:history="1">
+          <w:hyperlink w:anchor="_Toc24753515" w:history="1">
             <w:r>
               <w:rPr>
                 <w:rStyle w:val="a9"/>
@@ -764,7 +823,7 @@
             </w:r>
             <w:r>
               <w:rPr>
-                <w:rFonts w:eastAsiaTheme="minorEastAsia" w:cstheme="minorBidi"/>
+                <w:rFonts w:asciiTheme="minorHAnsi" w:eastAsiaTheme="minorEastAsia" w:hAnsiTheme="minorHAnsi" w:cstheme="minorBidi"/>
                 <w:noProof/>
                 <w:kern w:val="2"/>
                 <w:sz w:val="21"/>
@@ -797,7 +856,7 @@
                 <w:noProof/>
                 <w:webHidden/>
               </w:rPr>
-              <w:instrText xml:space="preserve"> PAGEREF _Toc23934696 \h </w:instrText>
+              <w:instrText xml:space="preserve"> PAGEREF _Toc24753515 \h </w:instrText>
             </w:r>
             <w:r>
               <w:rPr>
@@ -830,29 +889,24 @@
         </w:p>
         <w:p>
           <w:pPr>
-            <w:pStyle w:val="21"/>
-            <w:tabs>
-              <w:tab w:val="left" w:pos="851"/>
-              <w:tab w:val="right" w:leader="dot" w:pos="11216"/>
-            </w:tabs>
-            <w:ind w:left="480"/>
+            <w:pStyle w:val="TOC2"/>
             <w:rPr>
-              <w:rFonts w:eastAsiaTheme="minorEastAsia"/>
+              <w:rFonts w:asciiTheme="minorHAnsi" w:eastAsiaTheme="minorEastAsia" w:hAnsiTheme="minorHAnsi"/>
               <w:noProof/>
               <w:sz w:val="21"/>
             </w:rPr>
           </w:pPr>
-          <w:hyperlink w:anchor="_Toc23934697" w:history="1">
+          <w:hyperlink w:anchor="_Toc24753516" w:history="1">
             <w:r>
               <w:rPr>
                 <w:rStyle w:val="a9"/>
                 <w:noProof/>
               </w:rPr>
-              <w:t>2.</w:t>
-            </w:r>
-            <w:r>
-              <w:rPr>
-                <w:rFonts w:eastAsiaTheme="minorEastAsia"/>
+              <w:t>3.</w:t>
+            </w:r>
+            <w:r>
+              <w:rPr>
+                <w:rFonts w:asciiTheme="minorHAnsi" w:eastAsiaTheme="minorEastAsia" w:hAnsiTheme="minorHAnsi"/>
                 <w:noProof/>
                 <w:sz w:val="21"/>
               </w:rPr>
@@ -891,7 +945,7 @@
                 <w:noProof/>
                 <w:webHidden/>
               </w:rPr>
-              <w:instrText xml:space="preserve"> PAGEREF _Toc23934697 \h </w:instrText>
+              <w:instrText xml:space="preserve"> PAGEREF _Toc24753516 \h </w:instrText>
             </w:r>
             <w:r>
               <w:rPr>
@@ -924,14 +978,14 @@
         </w:p>
         <w:p>
           <w:pPr>
-            <w:pStyle w:val="11"/>
+            <w:pStyle w:val="TOC1"/>
             <w:rPr>
-              <w:rFonts w:eastAsiaTheme="minorEastAsia"/>
+              <w:rFonts w:asciiTheme="minorHAnsi" w:eastAsiaTheme="minorEastAsia" w:hAnsiTheme="minorHAnsi"/>
               <w:noProof/>
               <w:sz w:val="21"/>
             </w:rPr>
           </w:pPr>
-          <w:hyperlink w:anchor="_Toc23934698" w:history="1">
+          <w:hyperlink w:anchor="_Toc24753517" w:history="1">
             <w:r>
               <w:rPr>
                 <w:rStyle w:val="a9"/>
@@ -941,7 +995,7 @@
             </w:r>
             <w:r>
               <w:rPr>
-                <w:rFonts w:eastAsiaTheme="minorEastAsia"/>
+                <w:rFonts w:asciiTheme="minorHAnsi" w:eastAsiaTheme="minorEastAsia" w:hAnsiTheme="minorHAnsi"/>
                 <w:noProof/>
                 <w:sz w:val="21"/>
               </w:rPr>
@@ -973,7 +1027,7 @@
                 <w:noProof/>
                 <w:webHidden/>
               </w:rPr>
-              <w:instrText xml:space="preserve"> PAGEREF _Toc23934698 \h </w:instrText>
+              <w:instrText xml:space="preserve"> PAGEREF _Toc24753517 \h </w:instrText>
             </w:r>
             <w:r>
               <w:rPr>
@@ -1006,19 +1060,14 @@
         </w:p>
         <w:p>
           <w:pPr>
-            <w:pStyle w:val="21"/>
-            <w:tabs>
-              <w:tab w:val="left" w:pos="851"/>
-              <w:tab w:val="right" w:leader="dot" w:pos="11216"/>
-            </w:tabs>
-            <w:ind w:left="480"/>
+            <w:pStyle w:val="TOC2"/>
             <w:rPr>
-              <w:rFonts w:eastAsiaTheme="minorEastAsia"/>
+              <w:rFonts w:asciiTheme="minorHAnsi" w:eastAsiaTheme="minorEastAsia" w:hAnsiTheme="minorHAnsi"/>
               <w:noProof/>
               <w:sz w:val="21"/>
             </w:rPr>
           </w:pPr>
-          <w:hyperlink w:anchor="_Toc23934699" w:history="1">
+          <w:hyperlink w:anchor="_Toc24753518" w:history="1">
             <w:r>
               <w:rPr>
                 <w:rStyle w:val="a9"/>
@@ -1028,7 +1077,7 @@
             </w:r>
             <w:r>
               <w:rPr>
-                <w:rFonts w:eastAsiaTheme="minorEastAsia"/>
+                <w:rFonts w:asciiTheme="minorHAnsi" w:eastAsiaTheme="minorEastAsia" w:hAnsiTheme="minorHAnsi"/>
                 <w:noProof/>
                 <w:sz w:val="21"/>
               </w:rPr>
@@ -1067,7 +1116,7 @@
                 <w:noProof/>
                 <w:webHidden/>
               </w:rPr>
-              <w:instrText xml:space="preserve"> PAGEREF _Toc23934699 \h </w:instrText>
+              <w:instrText xml:space="preserve"> PAGEREF _Toc24753518 \h </w:instrText>
             </w:r>
             <w:r>
               <w:rPr>
@@ -1100,19 +1149,14 @@
         </w:p>
         <w:p>
           <w:pPr>
-            <w:pStyle w:val="21"/>
-            <w:tabs>
-              <w:tab w:val="left" w:pos="851"/>
-              <w:tab w:val="right" w:leader="dot" w:pos="11216"/>
-            </w:tabs>
-            <w:ind w:left="480"/>
+            <w:pStyle w:val="TOC2"/>
             <w:rPr>
-              <w:rFonts w:eastAsiaTheme="minorEastAsia"/>
+              <w:rFonts w:asciiTheme="minorHAnsi" w:eastAsiaTheme="minorEastAsia" w:hAnsiTheme="minorHAnsi"/>
               <w:noProof/>
               <w:sz w:val="21"/>
             </w:rPr>
           </w:pPr>
-          <w:hyperlink w:anchor="_Toc23934700" w:history="1">
+          <w:hyperlink w:anchor="_Toc24753519" w:history="1">
             <w:r>
               <w:rPr>
                 <w:rStyle w:val="a9"/>
@@ -1122,7 +1166,7 @@
             </w:r>
             <w:r>
               <w:rPr>
-                <w:rFonts w:eastAsiaTheme="minorEastAsia"/>
+                <w:rFonts w:asciiTheme="minorHAnsi" w:eastAsiaTheme="minorEastAsia" w:hAnsiTheme="minorHAnsi"/>
                 <w:noProof/>
                 <w:sz w:val="21"/>
               </w:rPr>
@@ -1161,7 +1205,7 @@
                 <w:noProof/>
                 <w:webHidden/>
               </w:rPr>
-              <w:instrText xml:space="preserve"> PAGEREF _Toc23934700 \h </w:instrText>
+              <w:instrText xml:space="preserve"> PAGEREF _Toc24753519 \h </w:instrText>
             </w:r>
             <w:r>
               <w:rPr>
@@ -1194,11 +1238,6 @@
         </w:p>
         <w:p>
           <w:r>
-            <w:rPr>
-              <w:b/>
-              <w:bCs/>
-              <w:lang w:val="zh-CN"/>
-            </w:rPr>
             <w:fldChar w:fldCharType="end"/>
           </w:r>
         </w:p>
@@ -1217,315 +1256,182 @@
       <w:pPr>
         <w:pStyle w:val="1"/>
       </w:pPr>
-      <w:bookmarkStart w:id="0" w:name="_Toc23934691"/>
+      <w:bookmarkStart w:id="1" w:name="_Toc24753509"/>
       <w:r>
         <w:rPr>
           <w:rFonts w:hint="eastAsia"/>
         </w:rPr>
         <w:lastRenderedPageBreak/>
         <w:t>新建图集</w:t>
-      </w:r>
-      <w:bookmarkEnd w:id="0"/>
-    </w:p>
-    <w:p>
-      <w:pPr>
-        <w:pStyle w:val="2"/>
-      </w:pPr>
-      <w:r>
-        <w:rPr>
-          <w:rFonts w:hint="eastAsia"/>
-        </w:rPr>
-        <w:t>新建图集资源</w:t>
-      </w:r>
-    </w:p>
-    <w:p>
-      <w:r>
-        <w:rPr>
-          <w:rFonts w:hint="eastAsia"/>
-        </w:rPr>
-        <w:t>新建文件夹</w:t>
-      </w:r>
-    </w:p>
-    <w:p>
-      <w:pPr>
-        <w:pStyle w:val="a0"/>
-      </w:pPr>
-      <w:r>
-        <w:rPr>
-          <w:rFonts w:hint="eastAsia"/>
-        </w:rPr>
-        <w:t>复制其他图集资源</w:t>
-      </w:r>
-    </w:p>
-    <w:p>
-      <w:pPr>
-        <w:pStyle w:val="a0"/>
-      </w:pPr>
-      <w:r>
-        <w:rPr>
-          <w:rFonts w:hint="eastAsia"/>
-        </w:rPr>
-        <w:t>修改文件名</w:t>
-      </w:r>
-    </w:p>
-    <w:p>
-      <w:pPr>
-        <w:pStyle w:val="a0"/>
-      </w:pPr>
-      <w:r>
-        <w:rPr>
-          <w:rFonts w:hint="eastAsia"/>
-        </w:rPr>
-        <w:t>复制图片</w:t>
-      </w:r>
-    </w:p>
-    <w:p>
-      <w:pPr>
-        <w:pStyle w:val="a0"/>
-      </w:pPr>
-      <w:r>
-        <w:rPr>
-          <w:rFonts w:hint="eastAsia"/>
-        </w:rPr>
-        <w:t>新建</w:t>
-      </w:r>
-      <w:r>
-        <w:rPr>
-          <w:rFonts w:hint="eastAsia"/>
-        </w:rPr>
-        <w:t>Unity</w:t>
-      </w:r>
-      <w:r>
-        <w:t xml:space="preserve"> </w:t>
-      </w:r>
-      <w:r>
-        <w:rPr>
-          <w:rFonts w:hint="eastAsia"/>
-        </w:rPr>
-        <w:t>图集prefab</w:t>
-      </w:r>
-    </w:p>
-    <w:p>
-      <w:pPr>
-        <w:pStyle w:val="1"/>
-      </w:pPr>
-      <w:bookmarkStart w:id="1" w:name="_Toc23934692"/>
-      <w:r>
-        <w:rPr>
-          <w:rFonts w:hint="eastAsia"/>
-        </w:rPr>
-        <w:t>修改</w:t>
-      </w:r>
-      <w:r>
-        <w:rPr>
-          <w:rFonts w:hint="eastAsia"/>
-        </w:rPr>
-        <w:t>图集</w:t>
       </w:r>
       <w:bookmarkEnd w:id="1"/>
     </w:p>
     <w:p>
       <w:pPr>
-        <w:pStyle w:val="1"/>
-      </w:pPr>
-      <w:bookmarkStart w:id="2" w:name="_Toc23934693"/>
-      <w:r>
-        <w:rPr>
-          <w:rFonts w:hint="eastAsia"/>
-        </w:rPr>
-        <w:t>注意事项</w:t>
+        <w:pStyle w:val="2"/>
+      </w:pPr>
+      <w:bookmarkStart w:id="2" w:name="_Toc24753510"/>
+      <w:r>
+        <w:rPr>
+          <w:rFonts w:hint="eastAsia"/>
+        </w:rPr>
+        <w:t>新建图集资源</w:t>
       </w:r>
       <w:bookmarkEnd w:id="2"/>
     </w:p>
     <w:p>
-      <w:pPr>
-        <w:pStyle w:val="2"/>
-      </w:pPr>
-      <w:bookmarkStart w:id="3" w:name="_Toc23934694"/>
-      <w:r>
-        <w:rPr>
-          <w:rFonts w:hint="eastAsia"/>
-        </w:rPr>
-        <w:t>图片</w:t>
-      </w:r>
-      <w:r>
-        <w:rPr>
-          <w:rFonts w:hint="eastAsia"/>
-        </w:rPr>
-        <w:t>资源</w:t>
-      </w:r>
-      <w:r>
-        <w:rPr>
-          <w:rFonts w:hint="eastAsia"/>
-        </w:rPr>
-        <w:t>的注意事项</w:t>
+      <w:r>
+        <w:rPr>
+          <w:rFonts w:hint="eastAsia"/>
+        </w:rPr>
+        <w:t>新建文件夹</w:t>
+      </w:r>
+    </w:p>
+    <w:p>
+      <w:pPr>
+        <w:pStyle w:val="a0"/>
+      </w:pPr>
+      <w:r>
+        <w:rPr>
+          <w:rFonts w:hint="eastAsia"/>
+        </w:rPr>
+        <w:t>复制其他图集资源</w:t>
+      </w:r>
+    </w:p>
+    <w:p>
+      <w:pPr>
+        <w:pStyle w:val="a0"/>
+      </w:pPr>
+      <w:r>
+        <w:rPr>
+          <w:rFonts w:hint="eastAsia"/>
+        </w:rPr>
+        <w:t>修改文件名</w:t>
+      </w:r>
+    </w:p>
+    <w:p>
+      <w:pPr>
+        <w:pStyle w:val="a0"/>
+      </w:pPr>
+      <w:r>
+        <w:rPr>
+          <w:rFonts w:hint="eastAsia"/>
+        </w:rPr>
+        <w:t>复制图片</w:t>
+      </w:r>
+    </w:p>
+    <w:p>
+      <w:pPr>
+        <w:pStyle w:val="a0"/>
+      </w:pPr>
+      <w:r>
+        <w:rPr>
+          <w:rFonts w:hint="eastAsia"/>
+        </w:rPr>
+        <w:t>新建</w:t>
+      </w:r>
+      <w:r>
+        <w:rPr>
+          <w:rFonts w:hint="eastAsia"/>
+        </w:rPr>
+        <w:t>Unity</w:t>
+      </w:r>
+      <w:r>
+        <w:t xml:space="preserve"> </w:t>
+      </w:r>
+      <w:r>
+        <w:rPr>
+          <w:rFonts w:hint="eastAsia"/>
+        </w:rPr>
+        <w:t>图集</w:t>
+      </w:r>
+      <w:r>
+        <w:rPr>
+          <w:rFonts w:hint="eastAsia"/>
+        </w:rPr>
+        <w:t>prefab</w:t>
+      </w:r>
+    </w:p>
+    <w:p>
+      <w:pPr>
+        <w:pStyle w:val="1"/>
+      </w:pPr>
+      <w:bookmarkStart w:id="3" w:name="_Toc24753511"/>
+      <w:r>
+        <w:rPr>
+          <w:rFonts w:hint="eastAsia"/>
+        </w:rPr>
+        <w:t>修改</w:t>
+      </w:r>
+      <w:r>
+        <w:rPr>
+          <w:rFonts w:hint="eastAsia"/>
+        </w:rPr>
+        <w:t>图集</w:t>
       </w:r>
       <w:bookmarkEnd w:id="3"/>
     </w:p>
     <w:p>
       <w:pPr>
-        <w:pStyle w:val="3"/>
-      </w:pPr>
-      <w:bookmarkStart w:id="4" w:name="_Toc23934695"/>
-      <w:r>
-        <w:rPr>
-          <w:rFonts w:hint="eastAsia"/>
-        </w:rPr>
-        <w:t>图片</w:t>
-      </w:r>
-      <w:r>
-        <w:rPr>
-          <w:rFonts w:hint="eastAsia"/>
-        </w:rPr>
-        <w:t>的</w:t>
-      </w:r>
-      <w:r>
-        <w:rPr>
-          <w:rFonts w:hint="eastAsia"/>
-        </w:rPr>
-        <w:t>位置</w:t>
+        <w:pStyle w:val="1"/>
+      </w:pPr>
+      <w:bookmarkStart w:id="4" w:name="_Toc24753512"/>
+      <w:r>
+        <w:rPr>
+          <w:rFonts w:hint="eastAsia"/>
+        </w:rPr>
+        <w:t>注意事项</w:t>
       </w:r>
       <w:bookmarkEnd w:id="4"/>
     </w:p>
     <w:p>
       <w:pPr>
-        <w:ind w:firstLineChars="354" w:firstLine="850"/>
-      </w:pPr>
-      <w:r>
-        <w:rPr>
-          <w:rFonts w:hint="eastAsia"/>
-          <w:b/>
-          <w:bCs/>
-        </w:rPr>
-        <w:t>图片资源需要和</w:t>
-      </w:r>
-      <w:r>
-        <w:rPr>
-          <w:rFonts w:hint="eastAsia"/>
-          <w:b/>
-          <w:bCs/>
-        </w:rPr>
-        <w:t xml:space="preserve"> .</w:t>
-      </w:r>
-      <w:proofErr w:type="spellStart"/>
-      <w:r>
-        <w:rPr>
-          <w:rFonts w:hint="eastAsia"/>
-          <w:b/>
-          <w:bCs/>
-        </w:rPr>
-        <w:t>tps</w:t>
-      </w:r>
-      <w:proofErr w:type="spellEnd"/>
-      <w:r>
-        <w:rPr>
-          <w:rFonts w:hint="eastAsia"/>
-          <w:b/>
-          <w:bCs/>
-        </w:rPr>
-        <w:t>文件在同一目录中。</w:t>
-      </w:r>
-      <w:r>
-        <w:rPr>
-          <w:rFonts w:hint="eastAsia"/>
-        </w:rPr>
-        <w:t>新添加的图片需要复制到</w:t>
-      </w:r>
-      <w:r>
-        <w:rPr>
-          <w:rFonts w:hint="eastAsia"/>
-        </w:rPr>
-        <w:t xml:space="preserve"> .</w:t>
-      </w:r>
-      <w:proofErr w:type="spellStart"/>
-      <w:r>
-        <w:rPr>
-          <w:rFonts w:hint="eastAsia"/>
-        </w:rPr>
-        <w:t>tps</w:t>
-      </w:r>
-      <w:proofErr w:type="spellEnd"/>
-      <w:r>
-        <w:rPr>
-          <w:rFonts w:hint="eastAsia"/>
-        </w:rPr>
-        <w:t>文件所在的目录中，再修改图集。</w:t>
-      </w:r>
-      <w:r>
-        <w:rPr>
-          <w:rFonts w:hint="eastAsia"/>
-        </w:rPr>
-        <w:t>如果不在同一目录，其他人通过</w:t>
-      </w:r>
-      <w:r>
-        <w:rPr>
-          <w:rFonts w:hint="eastAsia"/>
-        </w:rPr>
-        <w:t>G</w:t>
-      </w:r>
-      <w:r>
-        <w:t>IT</w:t>
-      </w:r>
-      <w:r>
-        <w:rPr>
-          <w:rFonts w:hint="eastAsia"/>
-        </w:rPr>
-        <w:t>下载资源后会导致</w:t>
-      </w:r>
-      <w:r>
-        <w:rPr>
-          <w:rFonts w:hint="eastAsia"/>
-        </w:rPr>
-        <w:t xml:space="preserve"> .</w:t>
-      </w:r>
-      <w:proofErr w:type="spellStart"/>
-      <w:r>
-        <w:rPr>
-          <w:rFonts w:hint="eastAsia"/>
-        </w:rPr>
-        <w:t>tps</w:t>
-      </w:r>
-      <w:proofErr w:type="spellEnd"/>
-      <w:r>
-        <w:rPr>
-          <w:rFonts w:hint="eastAsia"/>
-        </w:rPr>
-        <w:t>文件</w:t>
-      </w:r>
-      <w:proofErr w:type="gramStart"/>
-      <w:r>
-        <w:rPr>
-          <w:rFonts w:hint="eastAsia"/>
-        </w:rPr>
-        <w:t>中</w:t>
-      </w:r>
+        <w:pStyle w:val="2"/>
+      </w:pPr>
+      <w:bookmarkStart w:id="5" w:name="_Toc24753513"/>
       <w:r>
         <w:rPr>
           <w:rFonts w:hint="eastAsia"/>
         </w:rPr>
         <w:t>图片</w:t>
       </w:r>
-      <w:proofErr w:type="gramEnd"/>
-      <w:r>
-        <w:rPr>
-          <w:rFonts w:hint="eastAsia"/>
-        </w:rPr>
-        <w:t>丢失。</w:t>
-      </w:r>
+      <w:r>
+        <w:rPr>
+          <w:rFonts w:hint="eastAsia"/>
+        </w:rPr>
+        <w:t>资源</w:t>
+      </w:r>
+      <w:r>
+        <w:rPr>
+          <w:rFonts w:hint="eastAsia"/>
+        </w:rPr>
+        <w:t>的注意事项</w:t>
+      </w:r>
+      <w:bookmarkEnd w:id="5"/>
     </w:p>
     <w:p>
       <w:pPr>
         <w:pStyle w:val="3"/>
       </w:pPr>
-      <w:bookmarkStart w:id="5" w:name="_Toc23934696"/>
-      <w:r>
-        <w:rPr>
-          <w:rFonts w:hint="eastAsia"/>
-        </w:rPr>
-        <w:t>删除图片</w:t>
-      </w:r>
-      <w:bookmarkStart w:id="6" w:name="_GoBack"/>
-      <w:bookmarkEnd w:id="5"/>
+      <w:bookmarkStart w:id="6" w:name="_Toc24753514"/>
+      <w:r>
+        <w:rPr>
+          <w:rFonts w:hint="eastAsia"/>
+        </w:rPr>
+        <w:t>图片</w:t>
+      </w:r>
+      <w:r>
+        <w:rPr>
+          <w:rFonts w:hint="eastAsia"/>
+        </w:rPr>
+        <w:t>的</w:t>
+      </w:r>
+      <w:r>
+        <w:rPr>
+          <w:rFonts w:hint="eastAsia"/>
+        </w:rPr>
+        <w:t>位置</w:t>
+      </w:r>
       <w:bookmarkEnd w:id="6"/>
     </w:p>
     <w:p>
@@ -1535,34 +1441,91 @@
       <w:r>
         <w:rPr>
           <w:rFonts w:hint="eastAsia"/>
-        </w:rPr>
-        <w:t>及时删除不需要的图片资源</w:t>
-      </w:r>
-      <w:r>
-        <w:rPr>
-          <w:rFonts w:hint="eastAsia"/>
-        </w:rPr>
-        <w:t>，</w:t>
-      </w:r>
-      <w:r>
-        <w:rPr>
-          <w:rFonts w:hint="eastAsia"/>
-        </w:rPr>
-        <w:t>图片删除后需要在</w:t>
-      </w:r>
-      <w:r>
-        <w:rPr>
-          <w:rFonts w:hint="eastAsia"/>
+          <w:b/>
+          <w:bCs/>
+        </w:rPr>
+        <w:t>图片资源需要和</w:t>
+      </w:r>
+      <w:r>
+        <w:rPr>
+          <w:rFonts w:hint="eastAsia"/>
+          <w:b/>
+          <w:bCs/>
         </w:rPr>
         <w:t xml:space="preserve"> .</w:t>
       </w:r>
-      <w:proofErr w:type="spellStart"/>
-      <w:r>
+      <w:r>
+        <w:rPr>
+          <w:rFonts w:hint="eastAsia"/>
+          <w:b/>
+          <w:bCs/>
+        </w:rPr>
         <w:t>tps</w:t>
       </w:r>
-      <w:proofErr w:type="spellEnd"/>
-      <w:r>
-        <w:t xml:space="preserve"> </w:t>
+      <w:r>
+        <w:rPr>
+          <w:rFonts w:hint="eastAsia"/>
+          <w:b/>
+          <w:bCs/>
+        </w:rPr>
+        <w:t>文件在同一目录中。</w:t>
+      </w:r>
+      <w:r>
+        <w:rPr>
+          <w:rFonts w:hint="eastAsia"/>
+        </w:rPr>
+        <w:t>新添加的图片需要复制到</w:t>
+      </w:r>
+      <w:r>
+        <w:rPr>
+          <w:rFonts w:hint="eastAsia"/>
+        </w:rPr>
+        <w:t xml:space="preserve"> .</w:t>
+      </w:r>
+      <w:r>
+        <w:rPr>
+          <w:rFonts w:hint="eastAsia"/>
+        </w:rPr>
+        <w:t>tps</w:t>
+      </w:r>
+      <w:r>
+        <w:rPr>
+          <w:rFonts w:hint="eastAsia"/>
+        </w:rPr>
+        <w:t>文件所在的目录中，再修改图集。</w:t>
+      </w:r>
+      <w:r>
+        <w:rPr>
+          <w:rFonts w:hint="eastAsia"/>
+        </w:rPr>
+        <w:t>如果不在同一目录，其他人通过</w:t>
+      </w:r>
+      <w:r>
+        <w:rPr>
+          <w:rFonts w:hint="eastAsia"/>
+        </w:rPr>
+        <w:t>G</w:t>
+      </w:r>
+      <w:r>
+        <w:t>IT</w:t>
+      </w:r>
+      <w:r>
+        <w:rPr>
+          <w:rFonts w:hint="eastAsia"/>
+        </w:rPr>
+        <w:t>下载资源后会导致</w:t>
+      </w:r>
+      <w:r>
+        <w:rPr>
+          <w:rFonts w:hint="eastAsia"/>
+        </w:rPr>
+        <w:t xml:space="preserve"> .</w:t>
+      </w:r>
+      <w:r>
+        <w:rPr>
+          <w:rFonts w:hint="eastAsia"/>
+        </w:rPr>
+        <w:t>tps</w:t>
       </w:r>
       <w:r>
         <w:rPr>
@@ -1574,31 +1537,95 @@
         <w:rPr>
           <w:rFonts w:hint="eastAsia"/>
         </w:rPr>
-        <w:t>同步删除相应的资源。保证资源目录整洁</w:t>
-      </w:r>
-      <w:r>
-        <w:rPr>
-          <w:rFonts w:hint="eastAsia"/>
-        </w:rPr>
-        <w:t>，方便维护。目录中所有的资源都是需要加入到图集中的，不能多也不能少。</w:t>
+        <w:t>图片丢失。</w:t>
       </w:r>
     </w:p>
     <w:p>
       <w:pPr>
-        <w:pStyle w:val="2"/>
-      </w:pPr>
-      <w:bookmarkStart w:id="7" w:name="_Toc23934697"/>
-      <w:r>
-        <w:rPr>
-          <w:rFonts w:hint="eastAsia"/>
-        </w:rPr>
-        <w:t>Unity中预制体保存</w:t>
+        <w:pStyle w:val="3"/>
+      </w:pPr>
+      <w:bookmarkStart w:id="7" w:name="_Toc24753515"/>
+      <w:r>
+        <w:rPr>
+          <w:rFonts w:hint="eastAsia"/>
+        </w:rPr>
+        <w:t>删除图片</w:t>
       </w:r>
       <w:bookmarkEnd w:id="7"/>
     </w:p>
     <w:p>
       <w:pPr>
         <w:ind w:firstLineChars="354" w:firstLine="850"/>
+      </w:pPr>
+      <w:r>
+        <w:rPr>
+          <w:rFonts w:hint="eastAsia"/>
+        </w:rPr>
+        <w:t>及时删除不需要的图片资源</w:t>
+      </w:r>
+      <w:r>
+        <w:rPr>
+          <w:rFonts w:hint="eastAsia"/>
+        </w:rPr>
+        <w:t>，</w:t>
+      </w:r>
+      <w:r>
+        <w:rPr>
+          <w:rFonts w:hint="eastAsia"/>
+        </w:rPr>
+        <w:t>图片删除后需要在</w:t>
+      </w:r>
+      <w:r>
+        <w:rPr>
+          <w:rFonts w:hint="eastAsia"/>
+        </w:rPr>
+        <w:t xml:space="preserve"> .</w:t>
+      </w:r>
+      <w:r>
+        <w:t xml:space="preserve">tps </w:t>
+      </w:r>
+      <w:r>
+        <w:rPr>
+          <w:rFonts w:hint="eastAsia"/>
+        </w:rPr>
+        <w:t>文件中</w:t>
+      </w:r>
+      <w:r>
+        <w:rPr>
+          <w:rFonts w:hint="eastAsia"/>
+        </w:rPr>
+        <w:t>同步删除相应的资源。保证资源目录整洁</w:t>
+      </w:r>
+      <w:r>
+        <w:rPr>
+          <w:rFonts w:hint="eastAsia"/>
+        </w:rPr>
+        <w:t>，方便维护。目录中所有的资源都是需要加入到图集中的，不能多也不能少。</w:t>
+      </w:r>
+    </w:p>
+    <w:p>
+      <w:pPr>
+        <w:pStyle w:val="2"/>
+      </w:pPr>
+      <w:bookmarkStart w:id="8" w:name="_Toc24753516"/>
+      <w:r>
+        <w:rPr>
+          <w:rFonts w:hint="eastAsia"/>
+        </w:rPr>
+        <w:lastRenderedPageBreak/>
+        <w:t>Unity</w:t>
+      </w:r>
+      <w:r>
+        <w:rPr>
+          <w:rFonts w:hint="eastAsia"/>
+        </w:rPr>
+        <w:t>中预制体保存</w:t>
+      </w:r>
+      <w:bookmarkEnd w:id="8"/>
+    </w:p>
+    <w:p>
+      <w:pPr>
+        <w:ind w:firstLineChars="354" w:firstLine="850"/>
         <w:rPr>
           <w:b/>
           <w:bCs/>
@@ -1697,14 +1724,12 @@
         </w:rPr>
         <w:t>提交的</w:t>
       </w:r>
-      <w:proofErr w:type="spellStart"/>
       <w:r>
         <w:rPr>
           <w:rFonts w:hint="eastAsia"/>
         </w:rPr>
         <w:t>git</w:t>
       </w:r>
-      <w:proofErr w:type="spellEnd"/>
       <w:r>
         <w:rPr>
           <w:rFonts w:hint="eastAsia"/>
@@ -1716,15 +1741,14 @@
       <w:pPr>
         <w:pStyle w:val="1"/>
       </w:pPr>
-      <w:bookmarkStart w:id="8" w:name="_Toc23934698"/>
-      <w:r>
-        <w:rPr>
-          <w:rFonts w:hint="eastAsia"/>
-        </w:rPr>
-        <w:lastRenderedPageBreak/>
+      <w:bookmarkStart w:id="9" w:name="_Toc24753517"/>
+      <w:r>
+        <w:rPr>
+          <w:rFonts w:hint="eastAsia"/>
+        </w:rPr>
         <w:t>常见问题</w:t>
       </w:r>
-      <w:bookmarkEnd w:id="8"/>
+      <w:bookmarkEnd w:id="9"/>
     </w:p>
     <w:p>
       <w:pPr>
@@ -1734,33 +1758,45 @@
           <w:numId w:val="12"/>
         </w:numPr>
       </w:pPr>
-      <w:bookmarkStart w:id="9" w:name="_Toc23934699"/>
-      <w:r>
-        <w:rPr>
-          <w:rFonts w:hint="eastAsia"/>
-        </w:rPr>
-        <w:t>Java程序安装</w:t>
-      </w:r>
-      <w:bookmarkEnd w:id="9"/>
-    </w:p>
-    <w:p>
-      <w:pPr>
-        <w:pStyle w:val="2"/>
-      </w:pPr>
-      <w:bookmarkStart w:id="10" w:name="_Toc23934700"/>
-      <w:r>
-        <w:t>J</w:t>
-      </w:r>
-      <w:r>
-        <w:rPr>
-          <w:rFonts w:hint="eastAsia"/>
-        </w:rPr>
-        <w:t>ava环境变量配置</w:t>
+      <w:bookmarkStart w:id="10" w:name="_Toc24753518"/>
+      <w:r>
+        <w:rPr>
+          <w:rFonts w:hint="eastAsia"/>
+        </w:rPr>
+        <w:t>Java</w:t>
+      </w:r>
+      <w:r>
+        <w:rPr>
+          <w:rFonts w:hint="eastAsia"/>
+        </w:rPr>
+        <w:t>程序安装</w:t>
       </w:r>
       <w:bookmarkEnd w:id="10"/>
     </w:p>
     <w:p>
       <w:pPr>
+        <w:pStyle w:val="2"/>
+      </w:pPr>
+      <w:bookmarkStart w:id="11" w:name="_Toc24753519"/>
+      <w:r>
+        <w:t>J</w:t>
+      </w:r>
+      <w:r>
+        <w:rPr>
+          <w:rFonts w:hint="eastAsia"/>
+        </w:rPr>
+        <w:t>ava</w:t>
+      </w:r>
+      <w:r>
+        <w:rPr>
+          <w:rFonts w:hint="eastAsia"/>
+        </w:rPr>
+        <w:t>环境变量配置</w:t>
+      </w:r>
+      <w:bookmarkEnd w:id="11"/>
+    </w:p>
+    <w:p>
+      <w:pPr>
         <w:ind w:firstLineChars="202" w:firstLine="485"/>
       </w:pPr>
       <w:r>
@@ -1775,7 +1811,6 @@
         </w:rPr>
         <w:t>类型用于处理预制体中固定存在的</w:t>
       </w:r>
-      <w:proofErr w:type="spellStart"/>
       <w:r>
         <w:rPr>
           <w:rFonts w:hint="eastAsia"/>
@@ -1791,7 +1826,6 @@
         </w:rPr>
         <w:t>anel</w:t>
       </w:r>
-      <w:proofErr w:type="spellEnd"/>
       <w:r>
         <w:rPr>
           <w:rFonts w:hint="eastAsia"/>
@@ -1804,7 +1838,6 @@
         </w:rPr>
         <w:t>。选择</w:t>
       </w:r>
-      <w:proofErr w:type="spellStart"/>
       <w:r>
         <w:rPr>
           <w:rFonts w:hint="eastAsia"/>
@@ -1820,14 +1853,12 @@
         </w:rPr>
         <w:t>anel</w:t>
       </w:r>
-      <w:proofErr w:type="spellEnd"/>
       <w:r>
         <w:rPr>
           <w:rFonts w:hint="eastAsia"/>
         </w:rPr>
         <w:t>类型之后，将预制体中包含</w:t>
       </w:r>
-      <w:proofErr w:type="spellStart"/>
       <w:r>
         <w:rPr>
           <w:rFonts w:hint="eastAsia"/>
@@ -1843,7 +1874,6 @@
         </w:rPr>
         <w:t>anel</w:t>
       </w:r>
-      <w:proofErr w:type="spellEnd"/>
       <w:r>
         <w:rPr>
           <w:rFonts w:hint="eastAsia"/>
@@ -1862,7 +1892,6 @@
         </w:rPr>
         <w:t>，系统会在运行时自动修改</w:t>
       </w:r>
-      <w:proofErr w:type="spellStart"/>
       <w:r>
         <w:rPr>
           <w:rFonts w:hint="eastAsia"/>
@@ -1878,14 +1907,12 @@
         </w:rPr>
         <w:t>anel</w:t>
       </w:r>
-      <w:proofErr w:type="spellEnd"/>
       <w:r>
         <w:rPr>
           <w:rFonts w:hint="eastAsia"/>
         </w:rPr>
         <w:t>组件的</w:t>
       </w:r>
-      <w:proofErr w:type="spellStart"/>
       <w:r>
         <w:rPr>
           <w:rFonts w:hint="eastAsia"/>
@@ -1895,7 +1922,6 @@
       <w:r>
         <w:t>ortOrder</w:t>
       </w:r>
-      <w:proofErr w:type="spellEnd"/>
       <w:r>
         <w:rPr>
           <w:rFonts w:hint="eastAsia"/>
@@ -1930,7 +1956,7 @@
 </file>
 
 <file path=word/endnotes.xml><?xml version="1.0" encoding="utf-8"?>
-<w:endnotes xmlns:wpc="http://schemas.microsoft.com/office/word/2010/wordprocessingCanvas" xmlns:cx="http://schemas.microsoft.com/office/drawing/2014/chartex" xmlns:mc="http://schemas.openxmlformats.org/markup-compatibility/2006" xmlns:o="urn:schemas-microsoft-com:office:office" xmlns:r="http://schemas.openxmlformats.org/officeDocument/2006/relationships" xmlns:m="http://schemas.openxmlformats.org/officeDocument/2006/math" xmlns:v="urn:schemas-microsoft-com:vml" xmlns:wp14="http://schemas.microsoft.com/office/word/2010/wordprocessingDrawing" xmlns:wp="http://schemas.openxmlformats.org/drawingml/2006/wordprocessingDrawing" xmlns:w10="urn:schemas-microsoft-com:office:word" xmlns:w="http://schemas.openxmlformats.org/wordprocessingml/2006/main" xmlns:w14="http://schemas.microsoft.com/office/word/2010/wordml" xmlns:w15="http://schemas.microsoft.com/office/word/2012/wordml" xmlns:w16se="http://schemas.microsoft.com/office/word/2015/wordml/symex" xmlns:wpg="http://schemas.microsoft.com/office/word/2010/wordprocessingGroup" xmlns:wpi="http://schemas.microsoft.com/office/word/2010/wordprocessingInk" xmlns:wne="http://schemas.microsoft.com/office/word/2006/wordml" xmlns:wps="http://schemas.microsoft.com/office/word/2010/wordprocessingShape" mc:Ignorable="w14 w15 w16se wp14">
+<w:endnotes xmlns:wpc="http://schemas.microsoft.com/office/word/2010/wordprocessingCanvas" xmlns:cx="http://schemas.microsoft.com/office/drawing/2014/chartex" xmlns:cx1="http://schemas.microsoft.com/office/drawing/2015/9/8/chartex" xmlns:cx2="http://schemas.microsoft.com/office/drawing/2015/10/21/chartex" xmlns:cx3="http://schemas.microsoft.com/office/drawing/2016/5/9/chartex" xmlns:cx4="http://schemas.microsoft.com/office/drawing/2016/5/10/chartex" xmlns:cx5="http://schemas.microsoft.com/office/drawing/2016/5/11/chartex" xmlns:cx6="http://schemas.microsoft.com/office/drawing/2016/5/12/chartex" xmlns:cx7="http://schemas.microsoft.com/office/drawing/2016/5/13/chartex" xmlns:cx8="http://schemas.microsoft.com/office/drawing/2016/5/14/chartex" xmlns:mc="http://schemas.openxmlformats.org/markup-compatibility/2006" xmlns:aink="http://schemas.microsoft.com/office/drawing/2016/ink" xmlns:am3d="http://schemas.microsoft.com/office/drawing/2017/model3d" xmlns:o="urn:schemas-microsoft-com:office:office" xmlns:r="http://schemas.openxmlformats.org/officeDocument/2006/relationships" xmlns:m="http://schemas.openxmlformats.org/officeDocument/2006/math" xmlns:v="urn:schemas-microsoft-com:vml" xmlns:wp14="http://schemas.microsoft.com/office/word/2010/wordprocessingDrawing" xmlns:wp="http://schemas.openxmlformats.org/drawingml/2006/wordprocessingDrawing" xmlns:w10="urn:schemas-microsoft-com:office:word" xmlns:w="http://schemas.openxmlformats.org/wordprocessingml/2006/main" xmlns:w14="http://schemas.microsoft.com/office/word/2010/wordml" xmlns:w15="http://schemas.microsoft.com/office/word/2012/wordml" xmlns:w16cid="http://schemas.microsoft.com/office/word/2016/wordml/cid" xmlns:w16se="http://schemas.microsoft.com/office/word/2015/wordml/symex" xmlns:wpg="http://schemas.microsoft.com/office/word/2010/wordprocessingGroup" xmlns:wpi="http://schemas.microsoft.com/office/word/2010/wordprocessingInk" xmlns:wne="http://schemas.microsoft.com/office/word/2006/wordml" xmlns:wps="http://schemas.microsoft.com/office/word/2010/wordprocessingShape" mc:Ignorable="w14 w15 w16se w16cid wp14">
   <w:endnote w:type="separator" w:id="-1">
     <w:p>
       <w:r>
@@ -1949,7 +1975,7 @@
 </file>
 
 <file path=word/footer1.xml><?xml version="1.0" encoding="utf-8"?>
-<w:ftr xmlns:wpc="http://schemas.microsoft.com/office/word/2010/wordprocessingCanvas" xmlns:cx="http://schemas.microsoft.com/office/drawing/2014/chartex" xmlns:mc="http://schemas.openxmlformats.org/markup-compatibility/2006" xmlns:o="urn:schemas-microsoft-com:office:office" xmlns:r="http://schemas.openxmlformats.org/officeDocument/2006/relationships" xmlns:m="http://schemas.openxmlformats.org/officeDocument/2006/math" xmlns:v="urn:schemas-microsoft-com:vml" xmlns:wp14="http://schemas.microsoft.com/office/word/2010/wordprocessingDrawing" xmlns:wp="http://schemas.openxmlformats.org/drawingml/2006/wordprocessingDrawing" xmlns:w10="urn:schemas-microsoft-com:office:word" xmlns:w="http://schemas.openxmlformats.org/wordprocessingml/2006/main" xmlns:w14="http://schemas.microsoft.com/office/word/2010/wordml" xmlns:w15="http://schemas.microsoft.com/office/word/2012/wordml" xmlns:w16se="http://schemas.microsoft.com/office/word/2015/wordml/symex" xmlns:wpg="http://schemas.microsoft.com/office/word/2010/wordprocessingGroup" xmlns:wpi="http://schemas.microsoft.com/office/word/2010/wordprocessingInk" xmlns:wne="http://schemas.microsoft.com/office/word/2006/wordml" xmlns:wps="http://schemas.microsoft.com/office/word/2010/wordprocessingShape" mc:Ignorable="w14 w15 w16se wp14">
+<w:ftr xmlns:wpc="http://schemas.microsoft.com/office/word/2010/wordprocessingCanvas" xmlns:cx="http://schemas.microsoft.com/office/drawing/2014/chartex" xmlns:cx1="http://schemas.microsoft.com/office/drawing/2015/9/8/chartex" xmlns:cx2="http://schemas.microsoft.com/office/drawing/2015/10/21/chartex" xmlns:cx3="http://schemas.microsoft.com/office/drawing/2016/5/9/chartex" xmlns:cx4="http://schemas.microsoft.com/office/drawing/2016/5/10/chartex" xmlns:cx5="http://schemas.microsoft.com/office/drawing/2016/5/11/chartex" xmlns:cx6="http://schemas.microsoft.com/office/drawing/2016/5/12/chartex" xmlns:cx7="http://schemas.microsoft.com/office/drawing/2016/5/13/chartex" xmlns:cx8="http://schemas.microsoft.com/office/drawing/2016/5/14/chartex" xmlns:mc="http://schemas.openxmlformats.org/markup-compatibility/2006" xmlns:aink="http://schemas.microsoft.com/office/drawing/2016/ink" xmlns:am3d="http://schemas.microsoft.com/office/drawing/2017/model3d" xmlns:o="urn:schemas-microsoft-com:office:office" xmlns:r="http://schemas.openxmlformats.org/officeDocument/2006/relationships" xmlns:m="http://schemas.openxmlformats.org/officeDocument/2006/math" xmlns:v="urn:schemas-microsoft-com:vml" xmlns:wp14="http://schemas.microsoft.com/office/word/2010/wordprocessingDrawing" xmlns:wp="http://schemas.openxmlformats.org/drawingml/2006/wordprocessingDrawing" xmlns:w10="urn:schemas-microsoft-com:office:word" xmlns:w="http://schemas.openxmlformats.org/wordprocessingml/2006/main" xmlns:w14="http://schemas.microsoft.com/office/word/2010/wordml" xmlns:w15="http://schemas.microsoft.com/office/word/2012/wordml" xmlns:w16cid="http://schemas.microsoft.com/office/word/2016/wordml/cid" xmlns:w16se="http://schemas.microsoft.com/office/word/2015/wordml/symex" xmlns:wpg="http://schemas.microsoft.com/office/word/2010/wordprocessingGroup" xmlns:wpi="http://schemas.microsoft.com/office/word/2010/wordprocessingInk" xmlns:wne="http://schemas.microsoft.com/office/word/2006/wordml" xmlns:wps="http://schemas.microsoft.com/office/word/2010/wordprocessingShape" mc:Ignorable="w14 w15 w16se w16cid wp14">
   <w:sdt>
     <w:sdtPr>
       <w:id w:val="1918446152"/>
@@ -1996,7 +2022,7 @@
 </file>
 
 <file path=word/footnotes.xml><?xml version="1.0" encoding="utf-8"?>
-<w:footnotes xmlns:wpc="http://schemas.microsoft.com/office/word/2010/wordprocessingCanvas" xmlns:cx="http://schemas.microsoft.com/office/drawing/2014/chartex" xmlns:mc="http://schemas.openxmlformats.org/markup-compatibility/2006" xmlns:o="urn:schemas-microsoft-com:office:office" xmlns:r="http://schemas.openxmlformats.org/officeDocument/2006/relationships" xmlns:m="http://schemas.openxmlformats.org/officeDocument/2006/math" xmlns:v="urn:schemas-microsoft-com:vml" xmlns:wp14="http://schemas.microsoft.com/office/word/2010/wordprocessingDrawing" xmlns:wp="http://schemas.openxmlformats.org/drawingml/2006/wordprocessingDrawing" xmlns:w10="urn:schemas-microsoft-com:office:word" xmlns:w="http://schemas.openxmlformats.org/wordprocessingml/2006/main" xmlns:w14="http://schemas.microsoft.com/office/word/2010/wordml" xmlns:w15="http://schemas.microsoft.com/office/word/2012/wordml" xmlns:w16se="http://schemas.microsoft.com/office/word/2015/wordml/symex" xmlns:wpg="http://schemas.microsoft.com/office/word/2010/wordprocessingGroup" xmlns:wpi="http://schemas.microsoft.com/office/word/2010/wordprocessingInk" xmlns:wne="http://schemas.microsoft.com/office/word/2006/wordml" xmlns:wps="http://schemas.microsoft.com/office/word/2010/wordprocessingShape" mc:Ignorable="w14 w15 w16se wp14">
+<w:footnotes xmlns:wpc="http://schemas.microsoft.com/office/word/2010/wordprocessingCanvas" xmlns:cx="http://schemas.microsoft.com/office/drawing/2014/chartex" xmlns:cx1="http://schemas.microsoft.com/office/drawing/2015/9/8/chartex" xmlns:cx2="http://schemas.microsoft.com/office/drawing/2015/10/21/chartex" xmlns:cx3="http://schemas.microsoft.com/office/drawing/2016/5/9/chartex" xmlns:cx4="http://schemas.microsoft.com/office/drawing/2016/5/10/chartex" xmlns:cx5="http://schemas.microsoft.com/office/drawing/2016/5/11/chartex" xmlns:cx6="http://schemas.microsoft.com/office/drawing/2016/5/12/chartex" xmlns:cx7="http://schemas.microsoft.com/office/drawing/2016/5/13/chartex" xmlns:cx8="http://schemas.microsoft.com/office/drawing/2016/5/14/chartex" xmlns:mc="http://schemas.openxmlformats.org/markup-compatibility/2006" xmlns:aink="http://schemas.microsoft.com/office/drawing/2016/ink" xmlns:am3d="http://schemas.microsoft.com/office/drawing/2017/model3d" xmlns:o="urn:schemas-microsoft-com:office:office" xmlns:r="http://schemas.openxmlformats.org/officeDocument/2006/relationships" xmlns:m="http://schemas.openxmlformats.org/officeDocument/2006/math" xmlns:v="urn:schemas-microsoft-com:vml" xmlns:wp14="http://schemas.microsoft.com/office/word/2010/wordprocessingDrawing" xmlns:wp="http://schemas.openxmlformats.org/drawingml/2006/wordprocessingDrawing" xmlns:w10="urn:schemas-microsoft-com:office:word" xmlns:w="http://schemas.openxmlformats.org/wordprocessingml/2006/main" xmlns:w14="http://schemas.microsoft.com/office/word/2010/wordml" xmlns:w15="http://schemas.microsoft.com/office/word/2012/wordml" xmlns:w16cid="http://schemas.microsoft.com/office/word/2016/wordml/cid" xmlns:w16se="http://schemas.microsoft.com/office/word/2015/wordml/symex" xmlns:wpg="http://schemas.microsoft.com/office/word/2010/wordprocessingGroup" xmlns:wpi="http://schemas.microsoft.com/office/word/2010/wordprocessingInk" xmlns:wne="http://schemas.microsoft.com/office/word/2006/wordml" xmlns:wps="http://schemas.microsoft.com/office/word/2010/wordprocessingShape" mc:Ignorable="w14 w15 w16se w16cid wp14">
   <w:footnote w:type="separator" w:id="-1">
     <w:p>
       <w:r>
@@ -2015,11 +2041,11 @@
 </file>
 
 <file path=word/numbering.xml><?xml version="1.0" encoding="utf-8"?>
-<w:numbering xmlns:wpc="http://schemas.microsoft.com/office/word/2010/wordprocessingCanvas" xmlns:cx="http://schemas.microsoft.com/office/drawing/2014/chartex" xmlns:mc="http://schemas.openxmlformats.org/markup-compatibility/2006" xmlns:o="urn:schemas-microsoft-com:office:office" xmlns:r="http://schemas.openxmlformats.org/officeDocument/2006/relationships" xmlns:m="http://schemas.openxmlformats.org/officeDocument/2006/math" xmlns:v="urn:schemas-microsoft-com:vml" xmlns:wp14="http://schemas.microsoft.com/office/word/2010/wordprocessingDrawing" xmlns:wp="http://schemas.openxmlformats.org/drawingml/2006/wordprocessingDrawing" xmlns:w10="urn:schemas-microsoft-com:office:word" xmlns:w="http://schemas.openxmlformats.org/wordprocessingml/2006/main" xmlns:w14="http://schemas.microsoft.com/office/word/2010/wordml" xmlns:w15="http://schemas.microsoft.com/office/word/2012/wordml" xmlns:w16se="http://schemas.microsoft.com/office/word/2015/wordml/symex" xmlns:wpg="http://schemas.microsoft.com/office/word/2010/wordprocessingGroup" xmlns:wpi="http://schemas.microsoft.com/office/word/2010/wordprocessingInk" xmlns:wne="http://schemas.microsoft.com/office/word/2006/wordml" xmlns:wps="http://schemas.microsoft.com/office/word/2010/wordprocessingShape" mc:Ignorable="w14 w15 w16se wp14">
+<w:numbering xmlns:wpc="http://schemas.microsoft.com/office/word/2010/wordprocessingCanvas" xmlns:cx="http://schemas.microsoft.com/office/drawing/2014/chartex" xmlns:cx1="http://schemas.microsoft.com/office/drawing/2015/9/8/chartex" xmlns:cx2="http://schemas.microsoft.com/office/drawing/2015/10/21/chartex" xmlns:cx3="http://schemas.microsoft.com/office/drawing/2016/5/9/chartex" xmlns:cx4="http://schemas.microsoft.com/office/drawing/2016/5/10/chartex" xmlns:cx5="http://schemas.microsoft.com/office/drawing/2016/5/11/chartex" xmlns:cx6="http://schemas.microsoft.com/office/drawing/2016/5/12/chartex" xmlns:cx7="http://schemas.microsoft.com/office/drawing/2016/5/13/chartex" xmlns:cx8="http://schemas.microsoft.com/office/drawing/2016/5/14/chartex" xmlns:mc="http://schemas.openxmlformats.org/markup-compatibility/2006" xmlns:aink="http://schemas.microsoft.com/office/drawing/2016/ink" xmlns:am3d="http://schemas.microsoft.com/office/drawing/2017/model3d" xmlns:o="urn:schemas-microsoft-com:office:office" xmlns:r="http://schemas.openxmlformats.org/officeDocument/2006/relationships" xmlns:m="http://schemas.openxmlformats.org/officeDocument/2006/math" xmlns:v="urn:schemas-microsoft-com:vml" xmlns:wp14="http://schemas.microsoft.com/office/word/2010/wordprocessingDrawing" xmlns:wp="http://schemas.openxmlformats.org/drawingml/2006/wordprocessingDrawing" xmlns:w10="urn:schemas-microsoft-com:office:word" xmlns:w="http://schemas.openxmlformats.org/wordprocessingml/2006/main" xmlns:w14="http://schemas.microsoft.com/office/word/2010/wordml" xmlns:w15="http://schemas.microsoft.com/office/word/2012/wordml" xmlns:w16cid="http://schemas.microsoft.com/office/word/2016/wordml/cid" xmlns:w16se="http://schemas.microsoft.com/office/word/2015/wordml/symex" xmlns:wpg="http://schemas.microsoft.com/office/word/2010/wordprocessingGroup" xmlns:wpi="http://schemas.microsoft.com/office/word/2010/wordprocessingInk" xmlns:wne="http://schemas.microsoft.com/office/word/2006/wordml" xmlns:wps="http://schemas.microsoft.com/office/word/2010/wordprocessingShape" mc:Ignorable="w14 w15 w16se w16cid wp14">
   <w:abstractNum w:abstractNumId="0" w15:restartNumberingAfterBreak="0">
     <w:nsid w:val="3A7A0F44"/>
     <w:multiLevelType w:val="multilevel"/>
-    <w:tmpl w:val="959888E4"/>
+    <w:tmpl w:val="0A884BBA"/>
     <w:lvl w:ilvl="0">
       <w:start w:val="1"/>
       <w:numFmt w:val="decimal"/>
@@ -2709,7 +2735,7 @@
 </file>
 
 <file path=word/styles.xml><?xml version="1.0" encoding="utf-8"?>
-<w:styles xmlns:mc="http://schemas.openxmlformats.org/markup-compatibility/2006" xmlns:r="http://schemas.openxmlformats.org/officeDocument/2006/relationships" xmlns:w="http://schemas.openxmlformats.org/wordprocessingml/2006/main" xmlns:w14="http://schemas.microsoft.com/office/word/2010/wordml" xmlns:w15="http://schemas.microsoft.com/office/word/2012/wordml" xmlns:w16se="http://schemas.microsoft.com/office/word/2015/wordml/symex" mc:Ignorable="w14 w15 w16se">
+<w:styles xmlns:mc="http://schemas.openxmlformats.org/markup-compatibility/2006" xmlns:r="http://schemas.openxmlformats.org/officeDocument/2006/relationships" xmlns:w="http://schemas.openxmlformats.org/wordprocessingml/2006/main" xmlns:w14="http://schemas.microsoft.com/office/word/2010/wordml" xmlns:w15="http://schemas.microsoft.com/office/word/2012/wordml" xmlns:w16cid="http://schemas.microsoft.com/office/word/2016/wordml/cid" xmlns:w16se="http://schemas.microsoft.com/office/word/2015/wordml/symex" mc:Ignorable="w14 w15 w16se w16cid">
   <w:docDefaults>
     <w:rPrDefault>
       <w:rPr>
@@ -2722,7 +2748,7 @@
     </w:rPrDefault>
     <w:pPrDefault/>
   </w:docDefaults>
-  <w:latentStyles w:defLockedState="0" w:defUIPriority="99" w:defSemiHidden="0" w:defUnhideWhenUsed="0" w:defQFormat="0" w:count="371">
+  <w:latentStyles w:defLockedState="0" w:defUIPriority="99" w:defSemiHidden="0" w:defUnhideWhenUsed="0" w:defQFormat="0" w:count="376">
     <w:lsdException w:name="Normal" w:uiPriority="0" w:qFormat="1"/>
     <w:lsdException w:name="heading 1" w:uiPriority="9" w:qFormat="1"/>
     <w:lsdException w:name="heading 2" w:semiHidden="1" w:uiPriority="9" w:unhideWhenUsed="1" w:qFormat="1"/>
@@ -3094,18 +3120,23 @@
     <w:lsdException w:name="List Table 5 Dark Accent 6" w:uiPriority="50"/>
     <w:lsdException w:name="List Table 6 Colorful Accent 6" w:uiPriority="51"/>
     <w:lsdException w:name="List Table 7 Colorful Accent 6" w:uiPriority="52"/>
+    <w:lsdException w:name="Mention" w:semiHidden="1" w:unhideWhenUsed="1"/>
+    <w:lsdException w:name="Smart Hyperlink" w:semiHidden="1" w:unhideWhenUsed="1"/>
+    <w:lsdException w:name="Hashtag" w:semiHidden="1" w:unhideWhenUsed="1"/>
+    <w:lsdException w:name="Unresolved Mention" w:semiHidden="1" w:unhideWhenUsed="1"/>
+    <w:lsdException w:name="Smart Link" w:semiHidden="1" w:unhideWhenUsed="1"/>
   </w:latentStyles>
   <w:style w:type="paragraph" w:default="1" w:styleId="a">
     <w:name w:val="Normal"/>
     <w:next w:val="a0"/>
     <w:qFormat/>
-    <w:rsid w:val="002D3941"/>
+    <w:rsid w:val="00A05292"/>
     <w:pPr>
       <w:widowControl w:val="0"/>
       <w:jc w:val="both"/>
     </w:pPr>
     <w:rPr>
-      <w:rFonts w:eastAsia="微软雅黑"/>
+      <w:rFonts w:ascii="Consolas" w:eastAsia="微软雅黑" w:hAnsi="Consolas"/>
       <w:sz w:val="24"/>
     </w:rPr>
   </w:style>
@@ -3116,7 +3147,7 @@
     <w:link w:val="10"/>
     <w:uiPriority w:val="9"/>
     <w:qFormat/>
-    <w:rsid w:val="00BF4881"/>
+    <w:rsid w:val="00796D5B"/>
     <w:pPr>
       <w:keepNext/>
       <w:keepLines/>
@@ -3143,7 +3174,7 @@
     <w:uiPriority w:val="9"/>
     <w:unhideWhenUsed/>
     <w:qFormat/>
-    <w:rsid w:val="00BF4881"/>
+    <w:rsid w:val="00796D5B"/>
     <w:pPr>
       <w:keepNext/>
       <w:keepLines/>
@@ -3154,8 +3185,7 @@
       <w:outlineLvl w:val="1"/>
     </w:pPr>
     <w:rPr>
-      <w:rFonts w:asciiTheme="majorHAnsi" w:eastAsiaTheme="majorEastAsia" w:hAnsiTheme="majorHAnsi" w:cstheme="majorBidi"/>
-      <w:b/>
+      <w:rFonts w:cstheme="majorBidi"/>
       <w:bCs/>
       <w:sz w:val="32"/>
       <w:szCs w:val="32"/>
@@ -3170,7 +3200,7 @@
     <w:uiPriority w:val="9"/>
     <w:unhideWhenUsed/>
     <w:qFormat/>
-    <w:rsid w:val="00FF1AD6"/>
+    <w:rsid w:val="00B97EFB"/>
     <w:pPr>
       <w:keepNext/>
       <w:keepLines/>
@@ -3218,8 +3248,9 @@
     <w:basedOn w:val="a1"/>
     <w:link w:val="1"/>
     <w:uiPriority w:val="9"/>
-    <w:rsid w:val="00BF4881"/>
+    <w:rsid w:val="00796D5B"/>
     <w:rPr>
+      <w:rFonts w:ascii="Consolas" w:eastAsia="微软雅黑" w:hAnsi="Consolas"/>
       <w:b/>
       <w:bCs/>
       <w:kern w:val="44"/>
@@ -3265,10 +3296,9 @@
     <w:basedOn w:val="a1"/>
     <w:link w:val="2"/>
     <w:uiPriority w:val="9"/>
-    <w:rsid w:val="00BF4881"/>
+    <w:rsid w:val="00796D5B"/>
     <w:rPr>
-      <w:rFonts w:asciiTheme="majorHAnsi" w:eastAsiaTheme="majorEastAsia" w:hAnsiTheme="majorHAnsi" w:cstheme="majorBidi"/>
-      <w:b/>
+      <w:rFonts w:ascii="Consolas" w:eastAsia="微软雅黑" w:hAnsi="Consolas" w:cstheme="majorBidi"/>
       <w:bCs/>
       <w:sz w:val="32"/>
       <w:szCs w:val="32"/>
@@ -3331,20 +3361,23 @@
     <w:name w:val="No Spacing"/>
     <w:uiPriority w:val="1"/>
     <w:qFormat/>
-    <w:rsid w:val="00BF4881"/>
+    <w:rsid w:val="00A05292"/>
     <w:pPr>
       <w:widowControl w:val="0"/>
       <w:jc w:val="both"/>
     </w:pPr>
+    <w:rPr>
+      <w:rFonts w:ascii="Consolas" w:eastAsia="微软雅黑" w:hAnsi="Consolas"/>
+    </w:rPr>
   </w:style>
   <w:style w:type="character" w:customStyle="1" w:styleId="30">
     <w:name w:val="标题 3 字符"/>
     <w:basedOn w:val="a1"/>
     <w:link w:val="3"/>
     <w:uiPriority w:val="9"/>
-    <w:rsid w:val="00FF1AD6"/>
+    <w:rsid w:val="00B97EFB"/>
     <w:rPr>
-      <w:rFonts w:eastAsia="微软雅黑"/>
+      <w:rFonts w:ascii="Consolas" w:eastAsia="微软雅黑" w:hAnsi="Consolas"/>
       <w:bCs/>
       <w:sz w:val="28"/>
       <w:szCs w:val="32"/>
@@ -3377,14 +3410,14 @@
       <w:szCs w:val="32"/>
     </w:rPr>
   </w:style>
-  <w:style w:type="paragraph" w:styleId="11">
+  <w:style w:type="paragraph" w:styleId="TOC1">
     <w:name w:val="toc 1"/>
     <w:basedOn w:val="a"/>
     <w:next w:val="a"/>
     <w:autoRedefine/>
     <w:uiPriority w:val="39"/>
     <w:unhideWhenUsed/>
-    <w:rsid w:val="00D94ACD"/>
+    <w:rsid w:val="00796D5B"/>
     <w:pPr>
       <w:tabs>
         <w:tab w:val="left" w:pos="567"/>
@@ -3392,16 +3425,21 @@
       </w:tabs>
     </w:pPr>
   </w:style>
-  <w:style w:type="paragraph" w:styleId="21">
+  <w:style w:type="paragraph" w:styleId="TOC2">
     <w:name w:val="toc 2"/>
     <w:basedOn w:val="a"/>
     <w:next w:val="a"/>
     <w:autoRedefine/>
     <w:uiPriority w:val="39"/>
     <w:unhideWhenUsed/>
-    <w:rsid w:val="00D96FFA"/>
+    <w:rsid w:val="00796D5B"/>
     <w:pPr>
-      <w:ind w:leftChars="200" w:left="420"/>
+      <w:tabs>
+        <w:tab w:val="left" w:pos="851"/>
+        <w:tab w:val="left" w:pos="1260"/>
+        <w:tab w:val="right" w:leader="dot" w:pos="11216"/>
+      </w:tabs>
+      <w:ind w:leftChars="200" w:left="480"/>
     </w:pPr>
   </w:style>
   <w:style w:type="character" w:styleId="a9">
@@ -3480,14 +3518,14 @@
       <w:szCs w:val="18"/>
     </w:rPr>
   </w:style>
-  <w:style w:type="paragraph" w:styleId="31">
+  <w:style w:type="paragraph" w:styleId="TOC3">
     <w:name w:val="toc 3"/>
     <w:basedOn w:val="a"/>
     <w:next w:val="a"/>
     <w:autoRedefine/>
     <w:uiPriority w:val="39"/>
     <w:unhideWhenUsed/>
-    <w:rsid w:val="00700804"/>
+    <w:rsid w:val="00796D5B"/>
     <w:pPr>
       <w:widowControl/>
       <w:tabs>
@@ -3558,7 +3596,7 @@
       <w:szCs w:val="18"/>
     </w:rPr>
   </w:style>
-  <w:style w:type="paragraph" w:styleId="6">
+  <w:style w:type="paragraph" w:styleId="TOC6">
     <w:name w:val="toc 6"/>
     <w:basedOn w:val="a"/>
     <w:next w:val="a"/>
@@ -3571,7 +3609,7 @@
       <w:ind w:leftChars="1000" w:left="2100"/>
     </w:pPr>
   </w:style>
-  <w:style w:type="paragraph" w:styleId="5">
+  <w:style w:type="paragraph" w:styleId="TOC5">
     <w:name w:val="toc 5"/>
     <w:basedOn w:val="a"/>
     <w:next w:val="a"/>
@@ -3582,6 +3620,19 @@
     <w:rsid w:val="00D94ACD"/>
     <w:pPr>
       <w:ind w:leftChars="800" w:left="1680"/>
+    </w:pPr>
+  </w:style>
+  <w:style w:type="paragraph" w:styleId="TOC4">
+    <w:name w:val="toc 4"/>
+    <w:basedOn w:val="a"/>
+    <w:next w:val="a"/>
+    <w:autoRedefine/>
+    <w:uiPriority w:val="39"/>
+    <w:semiHidden/>
+    <w:unhideWhenUsed/>
+    <w:rsid w:val="00796D5B"/>
+    <w:pPr>
+      <w:ind w:leftChars="600" w:left="1260"/>
     </w:pPr>
   </w:style>
 </w:styles>
@@ -3853,7 +3904,7 @@
 </file>
 
 <file path=customXml/itemProps1.xml><?xml version="1.0" encoding="utf-8"?>
-<ds:datastoreItem xmlns:ds="http://schemas.openxmlformats.org/officeDocument/2006/customXml" ds:itemID="{2F792B78-E04B-415A-9E7B-AECEE66F9657}">
+<ds:datastoreItem xmlns:ds="http://schemas.openxmlformats.org/officeDocument/2006/customXml" ds:itemID="{9681A1CA-E3AB-4547-B263-6BFA794CB6D4}">
   <ds:schemaRefs>
     <ds:schemaRef ds:uri="http://schemas.openxmlformats.org/officeDocument/2006/bibliography"/>
   </ds:schemaRefs>

--- a/工程说明/0_应用程序安装/详细说明文档/4_Sourcetree安装.docx
+++ b/工程说明/0_应用程序安装/详细说明文档/4_Sourcetree安装.docx
@@ -10,43 +10,21 @@
           <w:szCs w:val="52"/>
         </w:rPr>
       </w:pPr>
-      <w:bookmarkStart w:id="0" w:name="_GoBack"/>
-      <w:bookmarkEnd w:id="0"/>
       <w:r>
         <w:rPr>
           <w:rFonts w:hint="eastAsia"/>
           <w:sz w:val="52"/>
           <w:szCs w:val="52"/>
         </w:rPr>
-        <w:t>账号</w:t>
-      </w:r>
-      <w:r>
-        <w:rPr>
+        <w:t>Sourcetree</w:t>
+      </w:r>
+      <w:r>
+        <w:rPr>
+          <w:rFonts w:hint="eastAsia"/>
           <w:sz w:val="52"/>
           <w:szCs w:val="52"/>
         </w:rPr>
-        <w:t>\</w:t>
-      </w:r>
-      <w:r>
-        <w:rPr>
-          <w:sz w:val="52"/>
-          <w:szCs w:val="52"/>
-        </w:rPr>
-        <w:t>网站</w:t>
-      </w:r>
-      <w:r>
-        <w:rPr>
-          <w:sz w:val="52"/>
-          <w:szCs w:val="52"/>
-        </w:rPr>
-        <w:t>\</w:t>
-      </w:r>
-      <w:r>
-        <w:rPr>
-          <w:sz w:val="52"/>
-          <w:szCs w:val="52"/>
-        </w:rPr>
-        <w:t>资源地址说明</w:t>
+        <w:t>安装</w:t>
       </w:r>
     </w:p>
     <w:p>
@@ -218,7 +196,7 @@
               <w:t>2019/</w:t>
             </w:r>
             <w:r>
-              <w:t>2</w:t>
+              <w:t>11</w:t>
             </w:r>
             <w:r>
               <w:t>/</w:t>
@@ -1256,302 +1234,364 @@
       <w:pPr>
         <w:pStyle w:val="1"/>
       </w:pPr>
-      <w:bookmarkStart w:id="1" w:name="_Toc24753509"/>
       <w:r>
         <w:rPr>
           <w:rFonts w:hint="eastAsia"/>
         </w:rPr>
         <w:lastRenderedPageBreak/>
-        <w:t>新建图集</w:t>
-      </w:r>
-      <w:bookmarkEnd w:id="1"/>
+        <w:t>下载安装程序</w:t>
+      </w:r>
     </w:p>
     <w:p>
       <w:pPr>
-        <w:pStyle w:val="2"/>
-      </w:pPr>
-      <w:bookmarkStart w:id="2" w:name="_Toc24753510"/>
-      <w:r>
-        <w:rPr>
-          <w:rFonts w:hint="eastAsia"/>
-        </w:rPr>
-        <w:t>新建图集资源</w:t>
-      </w:r>
-      <w:bookmarkEnd w:id="2"/>
+        <w:ind w:firstLineChars="202" w:firstLine="485"/>
+      </w:pPr>
+      <w:r>
+        <w:rPr>
+          <w:rFonts w:hint="eastAsia"/>
+        </w:rPr>
+        <w:t>（官网）</w:t>
+      </w:r>
+      <w:hyperlink r:id="rId8" w:history="1">
+        <w:r>
+          <w:rPr>
+            <w:rStyle w:val="a9"/>
+          </w:rPr>
+          <w:t>https://www.sourcetreeapp.com/</w:t>
+        </w:r>
+      </w:hyperlink>
+      <w:r>
+        <w:rPr>
+          <w:rFonts w:hint="eastAsia"/>
+        </w:rPr>
+        <w:t>下载对应系统的版本即可</w:t>
+      </w:r>
     </w:p>
     <w:p>
-      <w:r>
-        <w:rPr>
-          <w:rFonts w:hint="eastAsia"/>
-        </w:rPr>
-        <w:t>新建文件夹</w:t>
+      <w:pPr>
+        <w:ind w:firstLineChars="202" w:firstLine="485"/>
+        <w:rPr>
+          <w:rFonts w:hint="eastAsia"/>
+        </w:rPr>
+      </w:pPr>
+      <w:r>
+        <w:rPr>
+          <w:noProof/>
+        </w:rPr>
+        <w:drawing>
+          <wp:inline distT="0" distB="0" distL="0" distR="0" wp14:anchorId="7438D80C" wp14:editId="1FCDC2FB">
+            <wp:extent cx="4467225" cy="2571750"/>
+            <wp:effectExtent l="19050" t="19050" r="28575" b="19050"/>
+            <wp:docPr id="9" name="图片 9"/>
+            <wp:cNvGraphicFramePr>
+              <a:graphicFrameLocks xmlns:a="http://schemas.openxmlformats.org/drawingml/2006/main" noChangeAspect="1"/>
+            </wp:cNvGraphicFramePr>
+            <a:graphic xmlns:a="http://schemas.openxmlformats.org/drawingml/2006/main">
+              <a:graphicData uri="http://schemas.openxmlformats.org/drawingml/2006/picture">
+                <pic:pic xmlns:pic="http://schemas.openxmlformats.org/drawingml/2006/picture">
+                  <pic:nvPicPr>
+                    <pic:cNvPr id="1" name=""/>
+                    <pic:cNvPicPr/>
+                  </pic:nvPicPr>
+                  <pic:blipFill>
+                    <a:blip r:embed="rId9"/>
+                    <a:stretch>
+                      <a:fillRect/>
+                    </a:stretch>
+                  </pic:blipFill>
+                  <pic:spPr>
+                    <a:xfrm>
+                      <a:off x="0" y="0"/>
+                      <a:ext cx="4467225" cy="2571750"/>
+                    </a:xfrm>
+                    <a:prstGeom prst="rect">
+                      <a:avLst/>
+                    </a:prstGeom>
+                    <a:ln>
+                      <a:solidFill>
+                        <a:schemeClr val="tx1"/>
+                      </a:solidFill>
+                    </a:ln>
+                  </pic:spPr>
+                </pic:pic>
+              </a:graphicData>
+            </a:graphic>
+          </wp:inline>
+        </w:drawing>
       </w:r>
     </w:p>
     <w:p>
       <w:pPr>
-        <w:pStyle w:val="a0"/>
-      </w:pPr>
-      <w:r>
-        <w:rPr>
-          <w:rFonts w:hint="eastAsia"/>
-        </w:rPr>
-        <w:t>复制其他图集资源</w:t>
+        <w:pStyle w:val="1"/>
+      </w:pPr>
+      <w:r>
+        <w:rPr>
+          <w:rFonts w:hint="eastAsia"/>
+        </w:rPr>
+        <w:t>安装程序</w:t>
       </w:r>
     </w:p>
     <w:p>
       <w:pPr>
-        <w:pStyle w:val="a0"/>
-      </w:pPr>
-      <w:r>
-        <w:rPr>
-          <w:rFonts w:hint="eastAsia"/>
-        </w:rPr>
-        <w:t>修改文件名</w:t>
+        <w:ind w:firstLineChars="202" w:firstLine="485"/>
+      </w:pPr>
+      <w:r>
+        <w:rPr>
+          <w:rFonts w:hint="eastAsia"/>
+        </w:rPr>
+        <w:t>基本上按照说明执行下一步即可，有几个地方需要注意一下</w:t>
+      </w:r>
+      <w:r>
+        <w:rPr>
+          <w:rFonts w:hint="eastAsia"/>
+        </w:rPr>
+        <w:t>。截图来自网络，可能有些不同</w:t>
+      </w:r>
+      <w:r>
+        <w:rPr>
+          <w:rFonts w:hint="eastAsia"/>
+        </w:rPr>
+        <w:t>。</w:t>
       </w:r>
     </w:p>
     <w:p>
       <w:pPr>
-        <w:pStyle w:val="a0"/>
-      </w:pPr>
-      <w:r>
-        <w:rPr>
-          <w:rFonts w:hint="eastAsia"/>
-        </w:rPr>
-        <w:t>复制图片</w:t>
+        <w:pStyle w:val="2"/>
+      </w:pPr>
+      <w:r>
+        <w:rPr>
+          <w:rFonts w:hint="eastAsia"/>
+        </w:rPr>
+        <w:t>启动安装时的报错弹窗</w:t>
       </w:r>
     </w:p>
     <w:p>
       <w:pPr>
-        <w:pStyle w:val="a0"/>
-      </w:pPr>
-      <w:r>
-        <w:rPr>
-          <w:rFonts w:hint="eastAsia"/>
-        </w:rPr>
-        <w:t>新建</w:t>
-      </w:r>
-      <w:r>
-        <w:rPr>
-          <w:rFonts w:hint="eastAsia"/>
-        </w:rPr>
-        <w:t>Unity</w:t>
-      </w:r>
-      <w:r>
-        <w:t xml:space="preserve"> </w:t>
-      </w:r>
-      <w:r>
-        <w:rPr>
-          <w:rFonts w:hint="eastAsia"/>
-        </w:rPr>
-        <w:t>图集</w:t>
-      </w:r>
-      <w:r>
-        <w:rPr>
-          <w:rFonts w:hint="eastAsia"/>
-        </w:rPr>
-        <w:t>prefab</w:t>
+        <w:ind w:firstLineChars="202" w:firstLine="485"/>
+        <w:rPr>
+          <w:rFonts w:hint="eastAsia"/>
+        </w:rPr>
+      </w:pPr>
+      <w:r>
+        <w:rPr>
+          <w:rFonts w:hint="eastAsia"/>
+        </w:rPr>
+        <w:t>这里选择否，对</w:t>
+      </w:r>
+      <w:r>
+        <w:rPr>
+          <w:rFonts w:hint="eastAsia"/>
+        </w:rPr>
+        <w:t>以后</w:t>
+      </w:r>
+      <w:r>
+        <w:rPr>
+          <w:rFonts w:hint="eastAsia"/>
+        </w:rPr>
+        <w:t>的使用不会有影响</w:t>
       </w:r>
     </w:p>
     <w:p>
       <w:pPr>
-        <w:pStyle w:val="1"/>
-      </w:pPr>
-      <w:bookmarkStart w:id="3" w:name="_Toc24753511"/>
-      <w:r>
-        <w:rPr>
-          <w:rFonts w:hint="eastAsia"/>
-        </w:rPr>
-        <w:t>修改</w:t>
-      </w:r>
-      <w:r>
-        <w:rPr>
-          <w:rFonts w:hint="eastAsia"/>
-        </w:rPr>
-        <w:t>图集</w:t>
-      </w:r>
-      <w:bookmarkEnd w:id="3"/>
+        <w:ind w:firstLineChars="202" w:firstLine="485"/>
+      </w:pPr>
+      <w:r>
+        <w:rPr>
+          <w:noProof/>
+        </w:rPr>
+        <w:drawing>
+          <wp:inline distT="0" distB="0" distL="0" distR="0" wp14:anchorId="326C2ED0" wp14:editId="0FC94039">
+            <wp:extent cx="5410200" cy="2219325"/>
+            <wp:effectExtent l="19050" t="19050" r="19050" b="28575"/>
+            <wp:docPr id="1" name="图片 1"/>
+            <wp:cNvGraphicFramePr>
+              <a:graphicFrameLocks xmlns:a="http://schemas.openxmlformats.org/drawingml/2006/main" noChangeAspect="1"/>
+            </wp:cNvGraphicFramePr>
+            <a:graphic xmlns:a="http://schemas.openxmlformats.org/drawingml/2006/main">
+              <a:graphicData uri="http://schemas.openxmlformats.org/drawingml/2006/picture">
+                <pic:pic xmlns:pic="http://schemas.openxmlformats.org/drawingml/2006/picture">
+                  <pic:nvPicPr>
+                    <pic:cNvPr id="1" name=""/>
+                    <pic:cNvPicPr/>
+                  </pic:nvPicPr>
+                  <pic:blipFill>
+                    <a:blip r:embed="rId10"/>
+                    <a:stretch>
+                      <a:fillRect/>
+                    </a:stretch>
+                  </pic:blipFill>
+                  <pic:spPr>
+                    <a:xfrm>
+                      <a:off x="0" y="0"/>
+                      <a:ext cx="5410200" cy="2219325"/>
+                    </a:xfrm>
+                    <a:prstGeom prst="rect">
+                      <a:avLst/>
+                    </a:prstGeom>
+                    <a:ln>
+                      <a:solidFill>
+                        <a:schemeClr val="tx1"/>
+                      </a:solidFill>
+                    </a:ln>
+                  </pic:spPr>
+                </pic:pic>
+              </a:graphicData>
+            </a:graphic>
+          </wp:inline>
+        </w:drawing>
+      </w:r>
     </w:p>
     <w:p>
       <w:pPr>
-        <w:pStyle w:val="1"/>
-      </w:pPr>
-      <w:bookmarkStart w:id="4" w:name="_Toc24753512"/>
-      <w:r>
-        <w:rPr>
-          <w:rFonts w:hint="eastAsia"/>
-        </w:rPr>
-        <w:t>注意事项</w:t>
-      </w:r>
-      <w:bookmarkEnd w:id="4"/>
+        <w:pStyle w:val="2"/>
+      </w:pPr>
+      <w:r>
+        <w:rPr>
+          <w:rFonts w:hint="eastAsia"/>
+        </w:rPr>
+        <w:lastRenderedPageBreak/>
+        <w:t>账号注册</w:t>
+      </w:r>
     </w:p>
     <w:p>
       <w:pPr>
-        <w:pStyle w:val="2"/>
-      </w:pPr>
-      <w:bookmarkStart w:id="5" w:name="_Toc24753513"/>
-      <w:r>
-        <w:rPr>
-          <w:rFonts w:hint="eastAsia"/>
-        </w:rPr>
-        <w:t>图片</w:t>
-      </w:r>
-      <w:r>
-        <w:rPr>
-          <w:rFonts w:hint="eastAsia"/>
-        </w:rPr>
-        <w:t>资源</w:t>
-      </w:r>
-      <w:r>
-        <w:rPr>
-          <w:rFonts w:hint="eastAsia"/>
-        </w:rPr>
-        <w:t>的注意事项</w:t>
-      </w:r>
-      <w:bookmarkEnd w:id="5"/>
+        <w:ind w:firstLineChars="202" w:firstLine="485"/>
+        <w:rPr>
+          <w:rFonts w:hint="eastAsia"/>
+        </w:rPr>
+      </w:pPr>
+      <w:r>
+        <w:rPr>
+          <w:rFonts w:hint="eastAsia"/>
+        </w:rPr>
+        <w:t>Sour</w:t>
+      </w:r>
+      <w:r>
+        <w:t>cetree</w:t>
+      </w:r>
+      <w:r>
+        <w:rPr>
+          <w:rFonts w:hint="eastAsia"/>
+        </w:rPr>
+        <w:t>安装时需要注册账号</w:t>
+      </w:r>
+      <w:r>
+        <w:rPr>
+          <w:rFonts w:hint="eastAsia"/>
+        </w:rPr>
+        <w:t>。这里有两种解决方案：</w:t>
+      </w:r>
     </w:p>
     <w:p>
       <w:pPr>
-        <w:pStyle w:val="3"/>
-      </w:pPr>
-      <w:bookmarkStart w:id="6" w:name="_Toc24753514"/>
-      <w:r>
-        <w:rPr>
-          <w:rFonts w:hint="eastAsia"/>
-        </w:rPr>
-        <w:t>图片</w:t>
-      </w:r>
-      <w:r>
-        <w:rPr>
-          <w:rFonts w:hint="eastAsia"/>
-        </w:rPr>
-        <w:t>的</w:t>
-      </w:r>
-      <w:r>
-        <w:rPr>
-          <w:rFonts w:hint="eastAsia"/>
-        </w:rPr>
-        <w:t>位置</w:t>
-      </w:r>
-      <w:bookmarkEnd w:id="6"/>
+        <w:ind w:firstLineChars="202" w:firstLine="485"/>
+      </w:pPr>
+      <w:r>
+        <w:rPr>
+          <w:noProof/>
+        </w:rPr>
+        <w:drawing>
+          <wp:inline distT="0" distB="0" distL="0" distR="0" wp14:anchorId="23282BDB" wp14:editId="0A086D74">
+            <wp:extent cx="6328410" cy="3862664"/>
+            <wp:effectExtent l="19050" t="19050" r="15240" b="24130"/>
+            <wp:docPr id="2" name="图片 2"/>
+            <wp:cNvGraphicFramePr>
+              <a:graphicFrameLocks xmlns:a="http://schemas.openxmlformats.org/drawingml/2006/main" noChangeAspect="1"/>
+            </wp:cNvGraphicFramePr>
+            <a:graphic xmlns:a="http://schemas.openxmlformats.org/drawingml/2006/main">
+              <a:graphicData uri="http://schemas.openxmlformats.org/drawingml/2006/picture">
+                <pic:pic xmlns:pic="http://schemas.openxmlformats.org/drawingml/2006/picture">
+                  <pic:nvPicPr>
+                    <pic:cNvPr id="1" name=""/>
+                    <pic:cNvPicPr/>
+                  </pic:nvPicPr>
+                  <pic:blipFill>
+                    <a:blip r:embed="rId11"/>
+                    <a:stretch>
+                      <a:fillRect/>
+                    </a:stretch>
+                  </pic:blipFill>
+                  <pic:spPr>
+                    <a:xfrm>
+                      <a:off x="0" y="0"/>
+                      <a:ext cx="6337149" cy="3867998"/>
+                    </a:xfrm>
+                    <a:prstGeom prst="rect">
+                      <a:avLst/>
+                    </a:prstGeom>
+                    <a:ln>
+                      <a:solidFill>
+                        <a:schemeClr val="tx1"/>
+                      </a:solidFill>
+                    </a:ln>
+                  </pic:spPr>
+                </pic:pic>
+              </a:graphicData>
+            </a:graphic>
+          </wp:inline>
+        </w:drawing>
+      </w:r>
     </w:p>
     <w:p>
       <w:pPr>
-        <w:ind w:firstLineChars="354" w:firstLine="850"/>
-      </w:pPr>
-      <w:r>
-        <w:rPr>
-          <w:rFonts w:hint="eastAsia"/>
-          <w:b/>
-          <w:bCs/>
-        </w:rPr>
-        <w:t>图片资源需要和</w:t>
-      </w:r>
-      <w:r>
-        <w:rPr>
-          <w:rFonts w:hint="eastAsia"/>
-          <w:b/>
-          <w:bCs/>
-        </w:rPr>
-        <w:t xml:space="preserve"> .</w:t>
-      </w:r>
-      <w:r>
-        <w:rPr>
-          <w:rFonts w:hint="eastAsia"/>
-          <w:b/>
-          <w:bCs/>
-        </w:rPr>
-        <w:t>tps</w:t>
-      </w:r>
-      <w:r>
-        <w:rPr>
-          <w:rFonts w:hint="eastAsia"/>
-          <w:b/>
-          <w:bCs/>
-        </w:rPr>
-        <w:t>文件在同一目录中。</w:t>
-      </w:r>
-      <w:r>
-        <w:rPr>
-          <w:rFonts w:hint="eastAsia"/>
-        </w:rPr>
-        <w:t>新添加的图片需要复制到</w:t>
-      </w:r>
-      <w:r>
-        <w:rPr>
-          <w:rFonts w:hint="eastAsia"/>
-        </w:rPr>
-        <w:t xml:space="preserve"> .</w:t>
-      </w:r>
-      <w:r>
-        <w:rPr>
-          <w:rFonts w:hint="eastAsia"/>
-        </w:rPr>
-        <w:t>tps</w:t>
-      </w:r>
-      <w:r>
-        <w:rPr>
-          <w:rFonts w:hint="eastAsia"/>
-        </w:rPr>
-        <w:t>文件所在的目录中，再修改图集。</w:t>
-      </w:r>
-      <w:r>
-        <w:rPr>
-          <w:rFonts w:hint="eastAsia"/>
-        </w:rPr>
-        <w:t>如果不在同一目录，其他人通过</w:t>
-      </w:r>
-      <w:r>
-        <w:rPr>
-          <w:rFonts w:hint="eastAsia"/>
-        </w:rPr>
-        <w:t>G</w:t>
-      </w:r>
-      <w:r>
-        <w:t>IT</w:t>
-      </w:r>
-      <w:r>
-        <w:rPr>
-          <w:rFonts w:hint="eastAsia"/>
-        </w:rPr>
-        <w:t>下载资源后会导致</w:t>
-      </w:r>
-      <w:r>
-        <w:rPr>
-          <w:rFonts w:hint="eastAsia"/>
-        </w:rPr>
-        <w:t xml:space="preserve"> .</w:t>
-      </w:r>
-      <w:r>
-        <w:rPr>
-          <w:rFonts w:hint="eastAsia"/>
-        </w:rPr>
-        <w:t>tps</w:t>
-      </w:r>
-      <w:r>
-        <w:rPr>
-          <w:rFonts w:hint="eastAsia"/>
-        </w:rPr>
-        <w:t>文件中</w:t>
-      </w:r>
-      <w:r>
-        <w:rPr>
-          <w:rFonts w:hint="eastAsia"/>
-        </w:rPr>
-        <w:t>图片丢失。</w:t>
+        <w:pStyle w:val="3"/>
+      </w:pPr>
+      <w:r>
+        <w:rPr>
+          <w:rFonts w:hint="eastAsia"/>
+        </w:rPr>
+        <w:t>方案一：翻墙注册</w:t>
+      </w:r>
+      <w:r>
+        <w:rPr>
+          <w:rFonts w:hint="eastAsia"/>
+        </w:rPr>
+        <w:t>At</w:t>
+      </w:r>
+      <w:r>
+        <w:t>lassian</w:t>
+      </w:r>
+      <w:r>
+        <w:rPr>
+          <w:rFonts w:hint="eastAsia"/>
+        </w:rPr>
+        <w:t>账号</w:t>
       </w:r>
     </w:p>
     <w:p>
       <w:pPr>
         <w:pStyle w:val="3"/>
       </w:pPr>
-      <w:bookmarkStart w:id="7" w:name="_Toc24753515"/>
-      <w:r>
-        <w:rPr>
-          <w:rFonts w:hint="eastAsia"/>
-        </w:rPr>
-        <w:t>删除图片</w:t>
-      </w:r>
-      <w:bookmarkEnd w:id="7"/>
+      <w:r>
+        <w:rPr>
+          <w:rFonts w:hint="eastAsia"/>
+        </w:rPr>
+        <w:t>方案二：</w:t>
+      </w:r>
+      <w:r>
+        <w:rPr>
+          <w:rFonts w:hint="eastAsia"/>
+        </w:rPr>
+        <w:t>将</w:t>
+      </w:r>
+      <w:r>
+        <w:t>accounts.json</w:t>
+      </w:r>
+      <w:r>
+        <w:rPr>
+          <w:rFonts w:hint="eastAsia"/>
+        </w:rPr>
+        <w:t>文件复制到本地</w:t>
+      </w:r>
+      <w:r>
+        <w:t>SourceTree</w:t>
+      </w:r>
+      <w:r>
+        <w:rPr>
+          <w:rFonts w:hint="eastAsia"/>
+        </w:rPr>
+        <w:t>文件夹中</w:t>
+      </w:r>
     </w:p>
     <w:p>
       <w:pPr>
@@ -1561,391 +1601,263 @@
         <w:rPr>
           <w:rFonts w:hint="eastAsia"/>
         </w:rPr>
-        <w:t>及时删除不需要的图片资源</w:t>
-      </w:r>
-      <w:r>
-        <w:rPr>
-          <w:rFonts w:hint="eastAsia"/>
-        </w:rPr>
-        <w:t>，</w:t>
-      </w:r>
-      <w:r>
-        <w:rPr>
-          <w:rFonts w:hint="eastAsia"/>
-        </w:rPr>
-        <w:t>图片删除后需要在</w:t>
-      </w:r>
-      <w:r>
-        <w:rPr>
-          <w:rFonts w:hint="eastAsia"/>
-        </w:rPr>
-        <w:t xml:space="preserve"> .</w:t>
-      </w:r>
-      <w:r>
-        <w:t xml:space="preserve">tps </w:t>
-      </w:r>
-      <w:r>
-        <w:rPr>
-          <w:rFonts w:hint="eastAsia"/>
-        </w:rPr>
-        <w:t>文件中</w:t>
-      </w:r>
-      <w:r>
-        <w:rPr>
-          <w:rFonts w:hint="eastAsia"/>
-        </w:rPr>
-        <w:t>同步删除相应的资源。保证资源目录整洁</w:t>
-      </w:r>
-      <w:r>
-        <w:rPr>
-          <w:rFonts w:hint="eastAsia"/>
-        </w:rPr>
-        <w:t>，方便维护。目录中所有的资源都是需要加入到图集中的，不能多也不能少。</w:t>
-      </w:r>
+        <w:t>文件地址：</w:t>
+      </w:r>
+      <w:hyperlink r:id="rId12" w:history="1">
+        <w:r>
+          <w:rPr>
+            <w:rStyle w:val="a9"/>
+          </w:rPr>
+          <w:t>\\192.168.1.21\public\windows\So</w:t>
+        </w:r>
+        <w:r>
+          <w:rPr>
+            <w:rStyle w:val="a9"/>
+          </w:rPr>
+          <w:t>u</w:t>
+        </w:r>
+        <w:r>
+          <w:rPr>
+            <w:rStyle w:val="a9"/>
+          </w:rPr>
+          <w:t>rceTree2.5.5</w:t>
+        </w:r>
+        <w:r>
+          <w:rPr>
+            <w:rStyle w:val="a9"/>
+            <w:rFonts w:hint="eastAsia"/>
+          </w:rPr>
+          <w:t>\</w:t>
+        </w:r>
+        <w:r>
+          <w:rPr>
+            <w:rStyle w:val="a9"/>
+          </w:rPr>
+          <w:t>accounts.json</w:t>
+        </w:r>
+      </w:hyperlink>
     </w:p>
     <w:p>
       <w:pPr>
-        <w:pStyle w:val="2"/>
-      </w:pPr>
-      <w:bookmarkStart w:id="8" w:name="_Toc24753516"/>
-      <w:r>
-        <w:rPr>
-          <w:rFonts w:hint="eastAsia"/>
-        </w:rPr>
-        <w:lastRenderedPageBreak/>
-        <w:t>Unity</w:t>
-      </w:r>
-      <w:r>
-        <w:rPr>
-          <w:rFonts w:hint="eastAsia"/>
-        </w:rPr>
-        <w:t>中预制体保存</w:t>
-      </w:r>
-      <w:bookmarkEnd w:id="8"/>
+        <w:ind w:firstLineChars="354" w:firstLine="850"/>
+      </w:pPr>
+      <w:r>
+        <w:rPr>
+          <w:noProof/>
+        </w:rPr>
+        <w:drawing>
+          <wp:inline distT="0" distB="0" distL="0" distR="0" wp14:anchorId="33F591FA" wp14:editId="6B5FD5E7">
+            <wp:extent cx="6381750" cy="1219200"/>
+            <wp:effectExtent l="19050" t="19050" r="19050" b="19050"/>
+            <wp:docPr id="4" name="图片 4"/>
+            <wp:cNvGraphicFramePr>
+              <a:graphicFrameLocks xmlns:a="http://schemas.openxmlformats.org/drawingml/2006/main" noChangeAspect="1"/>
+            </wp:cNvGraphicFramePr>
+            <a:graphic xmlns:a="http://schemas.openxmlformats.org/drawingml/2006/main">
+              <a:graphicData uri="http://schemas.openxmlformats.org/drawingml/2006/picture">
+                <pic:pic xmlns:pic="http://schemas.openxmlformats.org/drawingml/2006/picture">
+                  <pic:nvPicPr>
+                    <pic:cNvPr id="1" name=""/>
+                    <pic:cNvPicPr/>
+                  </pic:nvPicPr>
+                  <pic:blipFill>
+                    <a:blip r:embed="rId13"/>
+                    <a:stretch>
+                      <a:fillRect/>
+                    </a:stretch>
+                  </pic:blipFill>
+                  <pic:spPr>
+                    <a:xfrm>
+                      <a:off x="0" y="0"/>
+                      <a:ext cx="6381750" cy="1219200"/>
+                    </a:xfrm>
+                    <a:prstGeom prst="rect">
+                      <a:avLst/>
+                    </a:prstGeom>
+                    <a:ln>
+                      <a:solidFill>
+                        <a:schemeClr val="tx1"/>
+                      </a:solidFill>
+                    </a:ln>
+                  </pic:spPr>
+                </pic:pic>
+              </a:graphicData>
+            </a:graphic>
+          </wp:inline>
+        </w:drawing>
+      </w:r>
     </w:p>
     <w:p>
       <w:pPr>
         <w:ind w:firstLineChars="354" w:firstLine="850"/>
         <w:rPr>
-          <w:b/>
-          <w:bCs/>
-          <w:color w:val="FF0000"/>
-        </w:rPr>
-      </w:pPr>
-      <w:r>
-        <w:rPr>
-          <w:rFonts w:hint="eastAsia"/>
-          <w:b/>
-          <w:bCs/>
-        </w:rPr>
-        <w:t>在</w:t>
-      </w:r>
-      <w:r>
-        <w:rPr>
-          <w:rFonts w:hint="eastAsia"/>
-          <w:b/>
-          <w:bCs/>
-        </w:rPr>
-        <w:t>unity</w:t>
-      </w:r>
-      <w:r>
-        <w:rPr>
-          <w:rFonts w:hint="eastAsia"/>
-          <w:b/>
-          <w:bCs/>
-        </w:rPr>
-        <w:t>中修改图集后一定要执行</w:t>
-      </w:r>
-      <w:r>
-        <w:rPr>
-          <w:rFonts w:hint="eastAsia"/>
-          <w:b/>
-          <w:bCs/>
-        </w:rPr>
-        <w:t xml:space="preserve"> </w:t>
-      </w:r>
-      <w:r>
-        <w:rPr>
-          <w:b/>
-          <w:bCs/>
-        </w:rPr>
-        <w:t>S</w:t>
-      </w:r>
-      <w:r>
-        <w:rPr>
-          <w:rFonts w:hint="eastAsia"/>
-          <w:b/>
-          <w:bCs/>
-        </w:rPr>
-        <w:t>ave</w:t>
-      </w:r>
-      <w:r>
-        <w:rPr>
-          <w:b/>
-          <w:bCs/>
-        </w:rPr>
-        <w:t xml:space="preserve"> Project</w:t>
-      </w:r>
-      <w:r>
-        <w:rPr>
-          <w:rFonts w:hint="eastAsia"/>
-          <w:b/>
-          <w:bCs/>
-        </w:rPr>
-        <w:t>。</w:t>
-      </w:r>
-      <w:r>
-        <w:rPr>
-          <w:rFonts w:hint="eastAsia"/>
-        </w:rPr>
-        <w:t>如果遗漏</w:t>
-      </w:r>
-      <w:r>
-        <w:rPr>
-          <w:rFonts w:hint="eastAsia"/>
-        </w:rPr>
-        <w:t>会导致</w:t>
-      </w:r>
-      <w:r>
-        <w:rPr>
-          <w:rFonts w:hint="eastAsia"/>
-        </w:rPr>
-        <w:t>prefab</w:t>
-      </w:r>
-      <w:r>
-        <w:rPr>
-          <w:rFonts w:hint="eastAsia"/>
-        </w:rPr>
-        <w:t>不修改，无法</w:t>
-      </w:r>
-      <w:r>
-        <w:rPr>
-          <w:rFonts w:hint="eastAsia"/>
-        </w:rPr>
-        <w:t>提交的</w:t>
-      </w:r>
-      <w:r>
-        <w:rPr>
-          <w:rFonts w:hint="eastAsia"/>
-        </w:rPr>
-        <w:t>git</w:t>
-      </w:r>
-      <w:r>
-        <w:rPr>
-          <w:rFonts w:hint="eastAsia"/>
-        </w:rPr>
-        <w:t>上。</w:t>
+          <w:rFonts w:hint="eastAsia"/>
+        </w:rPr>
+      </w:pPr>
+      <w:r>
+        <w:rPr>
+          <w:rFonts w:hint="eastAsia"/>
+        </w:rPr>
+        <w:t>本地地址：</w:t>
+      </w:r>
+      <w:r>
+        <w:t>C:\Users\1\AppData\Local\Atlassian\SourceTree</w:t>
       </w:r>
     </w:p>
     <w:p>
       <w:pPr>
-        <w:pStyle w:val="1"/>
-      </w:pPr>
-      <w:bookmarkStart w:id="9" w:name="_Toc24753517"/>
-      <w:r>
-        <w:rPr>
-          <w:rFonts w:hint="eastAsia"/>
-        </w:rPr>
-        <w:t>常见问题</w:t>
-      </w:r>
-      <w:bookmarkEnd w:id="9"/>
+        <w:ind w:firstLineChars="354" w:firstLine="850"/>
+        <w:rPr>
+          <w:rFonts w:hint="eastAsia"/>
+        </w:rPr>
+      </w:pPr>
+      <w:r>
+        <w:rPr>
+          <w:rFonts w:hint="eastAsia"/>
+        </w:rPr>
+        <w:t>复制完成之后关闭安装界面，重新</w:t>
+      </w:r>
+      <w:r>
+        <w:rPr>
+          <w:rFonts w:hint="eastAsia"/>
+        </w:rPr>
+        <w:t>运行</w:t>
+      </w:r>
+      <w:r>
+        <w:rPr>
+          <w:rFonts w:hint="eastAsia"/>
+        </w:rPr>
+        <w:t>安装程序</w:t>
+      </w:r>
+      <w:r>
+        <w:rPr>
+          <w:rFonts w:hint="eastAsia"/>
+        </w:rPr>
+        <w:t>。</w:t>
+      </w:r>
     </w:p>
     <w:p>
       <w:pPr>
         <w:pStyle w:val="2"/>
-        <w:numPr>
-          <w:ilvl w:val="0"/>
-          <w:numId w:val="12"/>
-        </w:numPr>
-      </w:pPr>
-      <w:bookmarkStart w:id="10" w:name="_Toc24753518"/>
-      <w:r>
-        <w:rPr>
-          <w:rFonts w:hint="eastAsia"/>
-        </w:rPr>
-        <w:t>Java</w:t>
-      </w:r>
-      <w:r>
-        <w:rPr>
-          <w:rFonts w:hint="eastAsia"/>
-        </w:rPr>
-        <w:t>程序安装</w:t>
-      </w:r>
-      <w:bookmarkEnd w:id="10"/>
+      </w:pPr>
+      <w:r>
+        <w:rPr>
+          <w:rFonts w:hint="eastAsia"/>
+        </w:rPr>
+        <w:lastRenderedPageBreak/>
+        <w:t>关于</w:t>
+      </w:r>
+      <w:r>
+        <w:t>Git</w:t>
+      </w:r>
+      <w:r>
+        <w:rPr>
+          <w:rFonts w:hint="eastAsia"/>
+        </w:rPr>
+        <w:t>版本</w:t>
+      </w:r>
     </w:p>
     <w:p>
       <w:pPr>
-        <w:pStyle w:val="2"/>
-      </w:pPr>
-      <w:bookmarkStart w:id="11" w:name="_Toc24753519"/>
-      <w:r>
-        <w:t>J</w:t>
-      </w:r>
-      <w:r>
-        <w:rPr>
-          <w:rFonts w:hint="eastAsia"/>
-        </w:rPr>
-        <w:t>ava</w:t>
-      </w:r>
-      <w:r>
-        <w:rPr>
-          <w:rFonts w:hint="eastAsia"/>
-        </w:rPr>
-        <w:t>环境变量配置</w:t>
-      </w:r>
-      <w:bookmarkEnd w:id="11"/>
+        <w:ind w:firstLineChars="202" w:firstLine="485"/>
+        <w:rPr>
+          <w:rFonts w:hint="eastAsia"/>
+        </w:rPr>
+      </w:pPr>
+      <w:r>
+        <w:rPr>
+          <w:rFonts w:hint="eastAsia"/>
+        </w:rPr>
+        <w:t>如果没有安装</w:t>
+      </w:r>
+      <w:r>
+        <w:t>Git</w:t>
+      </w:r>
+      <w:r>
+        <w:rPr>
+          <w:rFonts w:hint="eastAsia"/>
+        </w:rPr>
+        <w:t>，则选择第一个选项：下载只被</w:t>
+      </w:r>
+      <w:r>
+        <w:rPr>
+          <w:rFonts w:hint="eastAsia"/>
+        </w:rPr>
+        <w:t>Source</w:t>
+      </w:r>
+      <w:r>
+        <w:t>tree</w:t>
+      </w:r>
+      <w:r>
+        <w:rPr>
+          <w:rFonts w:hint="eastAsia"/>
+        </w:rPr>
+        <w:t>使用的内嵌</w:t>
+      </w:r>
+      <w:r>
+        <w:rPr>
+          <w:rFonts w:hint="eastAsia"/>
+        </w:rPr>
+        <w:t>Git</w:t>
+      </w:r>
     </w:p>
     <w:p>
       <w:pPr>
         <w:ind w:firstLineChars="202" w:firstLine="485"/>
-      </w:pPr>
-      <w:r>
-        <w:rPr>
-          <w:rFonts w:hint="eastAsia"/>
-        </w:rPr>
-        <w:t>该</w:t>
-      </w:r>
-      <w:r>
-        <w:rPr>
-          <w:rFonts w:hint="eastAsia"/>
-        </w:rPr>
-        <w:t>类型用于处理预制体中固定存在的</w:t>
-      </w:r>
-      <w:r>
-        <w:rPr>
-          <w:rFonts w:hint="eastAsia"/>
-        </w:rPr>
-        <w:t>U</w:t>
-      </w:r>
-      <w:r>
-        <w:t>IP</w:t>
-      </w:r>
-      <w:r>
-        <w:rPr>
-          <w:rFonts w:hint="eastAsia"/>
-        </w:rPr>
-        <w:t>anel</w:t>
-      </w:r>
-      <w:r>
-        <w:rPr>
-          <w:rFonts w:hint="eastAsia"/>
-        </w:rPr>
-        <w:t>组件</w:t>
-      </w:r>
-      <w:r>
-        <w:rPr>
-          <w:rFonts w:hint="eastAsia"/>
-        </w:rPr>
-        <w:t>。选择</w:t>
-      </w:r>
-      <w:r>
-        <w:rPr>
-          <w:rFonts w:hint="eastAsia"/>
-        </w:rPr>
-        <w:t>U</w:t>
-      </w:r>
-      <w:r>
-        <w:t>IP</w:t>
-      </w:r>
-      <w:r>
-        <w:rPr>
-          <w:rFonts w:hint="eastAsia"/>
-        </w:rPr>
-        <w:t>anel</w:t>
-      </w:r>
-      <w:r>
-        <w:rPr>
-          <w:rFonts w:hint="eastAsia"/>
-        </w:rPr>
-        <w:t>类型之后，将预制体中包含</w:t>
-      </w:r>
-      <w:r>
-        <w:rPr>
-          <w:rFonts w:hint="eastAsia"/>
-        </w:rPr>
-        <w:t>U</w:t>
-      </w:r>
-      <w:r>
-        <w:t>IP</w:t>
-      </w:r>
-      <w:r>
-        <w:rPr>
-          <w:rFonts w:hint="eastAsia"/>
-        </w:rPr>
-        <w:t>anel</w:t>
-      </w:r>
-      <w:r>
-        <w:rPr>
-          <w:rFonts w:hint="eastAsia"/>
-        </w:rPr>
-        <w:t>组件的对象拖拽到对应位置即可。</w:t>
-      </w:r>
-      <w:r>
-        <w:rPr>
-          <w:rFonts w:hint="eastAsia"/>
-        </w:rPr>
-        <w:t>设置完成后</w:t>
-      </w:r>
-      <w:r>
-        <w:rPr>
-          <w:rFonts w:hint="eastAsia"/>
-        </w:rPr>
-        <w:t>，系统会在运行时自动修改</w:t>
-      </w:r>
-      <w:r>
-        <w:rPr>
-          <w:rFonts w:hint="eastAsia"/>
-        </w:rPr>
-        <w:t>U</w:t>
-      </w:r>
-      <w:r>
-        <w:t>IP</w:t>
-      </w:r>
-      <w:r>
-        <w:rPr>
-          <w:rFonts w:hint="eastAsia"/>
-        </w:rPr>
-        <w:t>anel</w:t>
-      </w:r>
-      <w:r>
-        <w:rPr>
-          <w:rFonts w:hint="eastAsia"/>
-        </w:rPr>
-        <w:t>组件的</w:t>
-      </w:r>
-      <w:r>
-        <w:rPr>
-          <w:rFonts w:hint="eastAsia"/>
-        </w:rPr>
-        <w:t>S</w:t>
-      </w:r>
-      <w:r>
-        <w:t>ortOrder</w:t>
-      </w:r>
-      <w:r>
-        <w:rPr>
-          <w:rFonts w:hint="eastAsia"/>
-        </w:rPr>
-        <w:t>、</w:t>
-      </w:r>
-      <w:r>
-        <w:rPr>
-          <w:rFonts w:hint="eastAsia"/>
-        </w:rPr>
-        <w:t>Dept</w:t>
-      </w:r>
-      <w:r>
-        <w:t>h</w:t>
-      </w:r>
-      <w:r>
-        <w:rPr>
-          <w:rFonts w:hint="eastAsia"/>
-        </w:rPr>
-        <w:t>属性。</w:t>
-      </w:r>
+        <w:rPr>
+          <w:rFonts w:hint="eastAsia"/>
+        </w:rPr>
+      </w:pPr>
+      <w:r>
+        <w:rPr>
+          <w:noProof/>
+        </w:rPr>
+        <w:drawing>
+          <wp:inline distT="0" distB="0" distL="0" distR="0" wp14:anchorId="301A3DBC" wp14:editId="06ADE7B0">
+            <wp:extent cx="5029200" cy="4095750"/>
+            <wp:effectExtent l="19050" t="19050" r="19050" b="19050"/>
+            <wp:docPr id="6" name="图片 6"/>
+            <wp:cNvGraphicFramePr>
+              <a:graphicFrameLocks xmlns:a="http://schemas.openxmlformats.org/drawingml/2006/main" noChangeAspect="1"/>
+            </wp:cNvGraphicFramePr>
+            <a:graphic xmlns:a="http://schemas.openxmlformats.org/drawingml/2006/main">
+              <a:graphicData uri="http://schemas.openxmlformats.org/drawingml/2006/picture">
+                <pic:pic xmlns:pic="http://schemas.openxmlformats.org/drawingml/2006/picture">
+                  <pic:nvPicPr>
+                    <pic:cNvPr id="1" name=""/>
+                    <pic:cNvPicPr/>
+                  </pic:nvPicPr>
+                  <pic:blipFill>
+                    <a:blip r:embed="rId14"/>
+                    <a:stretch>
+                      <a:fillRect/>
+                    </a:stretch>
+                  </pic:blipFill>
+                  <pic:spPr>
+                    <a:xfrm>
+                      <a:off x="0" y="0"/>
+                      <a:ext cx="5029200" cy="4095750"/>
+                    </a:xfrm>
+                    <a:prstGeom prst="rect">
+                      <a:avLst/>
+                    </a:prstGeom>
+                    <a:ln>
+                      <a:solidFill>
+                        <a:schemeClr val="tx1"/>
+                      </a:solidFill>
+                    </a:ln>
+                  </pic:spPr>
+                </pic:pic>
+              </a:graphicData>
+            </a:graphic>
+          </wp:inline>
+        </w:drawing>
+      </w:r>
+      <w:bookmarkStart w:id="0" w:name="_GoBack"/>
+      <w:bookmarkEnd w:id="0"/>
     </w:p>
     <w:sectPr>
-      <w:footerReference w:type="default" r:id="rId8"/>
+      <w:footerReference w:type="default" r:id="rId15"/>
       <w:pgSz w:w="11906" w:h="16838"/>
       <w:pgMar w:top="284" w:right="340" w:bottom="284" w:left="340" w:header="851" w:footer="992" w:gutter="0"/>
       <w:cols w:space="425"/>
@@ -3635,6 +3547,30 @@
       <w:ind w:leftChars="600" w:left="1260"/>
     </w:pPr>
   </w:style>
+  <w:style w:type="character" w:styleId="af2">
+    <w:name w:val="Unresolved Mention"/>
+    <w:basedOn w:val="a1"/>
+    <w:uiPriority w:val="99"/>
+    <w:semiHidden/>
+    <w:unhideWhenUsed/>
+    <w:rsid w:val="00392BD9"/>
+    <w:rPr>
+      <w:color w:val="605E5C"/>
+      <w:shd w:val="clear" w:color="auto" w:fill="E1DFDD"/>
+    </w:rPr>
+  </w:style>
+  <w:style w:type="character" w:styleId="af3">
+    <w:name w:val="FollowedHyperlink"/>
+    <w:basedOn w:val="a1"/>
+    <w:uiPriority w:val="99"/>
+    <w:semiHidden/>
+    <w:unhideWhenUsed/>
+    <w:rsid w:val="00392BD9"/>
+    <w:rPr>
+      <w:color w:val="954F72" w:themeColor="followedHyperlink"/>
+      <w:u w:val="single"/>
+    </w:rPr>
+  </w:style>
 </w:styles>
 </file>
 
@@ -3904,7 +3840,7 @@
 </file>
 
 <file path=customXml/itemProps1.xml><?xml version="1.0" encoding="utf-8"?>
-<ds:datastoreItem xmlns:ds="http://schemas.openxmlformats.org/officeDocument/2006/customXml" ds:itemID="{9681A1CA-E3AB-4547-B263-6BFA794CB6D4}">
+<ds:datastoreItem xmlns:ds="http://schemas.openxmlformats.org/officeDocument/2006/customXml" ds:itemID="{D9872839-7922-4C8F-91D2-4F712541DBE0}">
   <ds:schemaRefs>
     <ds:schemaRef ds:uri="http://schemas.openxmlformats.org/officeDocument/2006/bibliography"/>
   </ds:schemaRefs>
